--- a/LC_Lesezeichen/ETTD_LC_Lesezeichen_DE_v1.0.docx
+++ b/LC_Lesezeichen/ETTD_LC_Lesezeichen_DE_v1.0.docx
@@ -702,62 +702,21 @@
       </w:pPr>
       <w:r>
         <w:rPr>
-          <w:rFonts w:ascii="Sofia Pro Regular" w:hAnsi="Sofia Pro Regular"/>
-          <w:lang w:val="de-DE"/>
-        </w:rPr>
-        <w:t>Öffne</w:t>
-      </w:r>
-      <w:r>
-        <w:rPr>
-          <w:rFonts w:ascii="Sofia Pro Regular" w:hAnsi="Sofia Pro Regular"/>
-          <w:lang w:val="de-DE"/>
-        </w:rPr>
-        <w:t xml:space="preserve"> das </w:t>
-      </w:r>
-      <w:r>
-        <w:rPr>
-          <w:rFonts w:ascii="Sofia Pro Regular" w:hAnsi="Sofia Pro Regular"/>
-          <w:lang w:val="de-DE"/>
-        </w:rPr>
-        <w:t xml:space="preserve">Programm </w:t>
-      </w:r>
-      <w:proofErr w:type="spellStart"/>
-      <w:r>
-        <w:rPr>
-          <w:rFonts w:ascii="Sofia Pro Regular" w:hAnsi="Sofia Pro Regular"/>
-          <w:b/>
-          <w:bCs/>
-          <w:lang w:val="de-DE"/>
-        </w:rPr>
-        <w:t>Inkscape</w:t>
-      </w:r>
-      <w:proofErr w:type="spellEnd"/>
-      <w:r>
-        <w:rPr>
-          <w:rFonts w:ascii="Sofia Pro Regular" w:hAnsi="Sofia Pro Regular"/>
-          <w:lang w:val="de-DE"/>
-        </w:rPr>
-        <w:t xml:space="preserve"> </w:t>
-      </w:r>
-      <w:r>
-        <w:rPr>
-          <w:rFonts w:ascii="Sofia Pro Regular" w:hAnsi="Sofia Pro Regular"/>
-          <w:lang w:val="de-DE"/>
-        </w:rPr>
-        <w:t xml:space="preserve">mit einem Doppelklick auf das </w:t>
-      </w:r>
-      <w:r>
-        <w:rPr>
-          <w:rFonts w:ascii="Sofia Pro Regular" w:hAnsi="Sofia Pro Regular"/>
           <w:noProof/>
-          <w:position w:val="-10"/>
-          <w:lang w:val="de-DE"/>
         </w:rPr>
         <w:drawing>
-          <wp:inline distT="0" distB="0" distL="0" distR="0" wp14:anchorId="19D5BEE7" wp14:editId="3809713F">
-            <wp:extent cx="257707" cy="253550"/>
-            <wp:effectExtent l="0" t="0" r="9525" b="0"/>
-            <wp:docPr id="3" name="Grafik 3"/>
+          <wp:anchor distT="0" distB="0" distL="114300" distR="114300" simplePos="0" relativeHeight="251660297" behindDoc="0" locked="0" layoutInCell="1" allowOverlap="1" wp14:anchorId="51139DC9" wp14:editId="5ABE61E4">
+            <wp:simplePos x="0" y="0"/>
+            <wp:positionH relativeFrom="column">
+              <wp:posOffset>433705</wp:posOffset>
+            </wp:positionH>
+            <wp:positionV relativeFrom="paragraph">
+              <wp:posOffset>621030</wp:posOffset>
+            </wp:positionV>
+            <wp:extent cx="474942" cy="1924685"/>
+            <wp:effectExtent l="0" t="0" r="1905" b="0"/>
+            <wp:wrapNone/>
+            <wp:docPr id="238" name="Grafik 238"/>
             <wp:cNvGraphicFramePr>
               <a:graphicFrameLocks xmlns:a="http://schemas.openxmlformats.org/drawingml/2006/main" noChangeAspect="1"/>
             </wp:cNvGraphicFramePr>
@@ -765,14 +724,17 @@
               <a:graphicData uri="http://schemas.openxmlformats.org/drawingml/2006/picture">
                 <pic:pic xmlns:pic="http://schemas.openxmlformats.org/drawingml/2006/picture">
                   <pic:nvPicPr>
-                    <pic:cNvPr id="3" name="Grafik 3"/>
+                    <pic:cNvPr id="1" name=""/>
                     <pic:cNvPicPr/>
                   </pic:nvPicPr>
                   <pic:blipFill>
-                    <a:blip r:embed="rId13">
+                    <a:blip r:embed="rId16">
                       <a:extLst>
                         <a:ext uri="{28A0092B-C50C-407E-A947-70E740481C1C}">
                           <a14:useLocalDpi xmlns:a14="http://schemas.microsoft.com/office/drawing/2010/main" val="0"/>
+                        </a:ext>
+                        <a:ext uri="{96DAC541-7B7A-43D3-8B79-37D633B846F1}">
+                          <asvg:svgBlip xmlns:asvg="http://schemas.microsoft.com/office/drawing/2016/SVG/main" r:embed="rId17"/>
                         </a:ext>
                       </a:extLst>
                     </a:blip>
@@ -783,7 +745,7 @@
                   <pic:spPr>
                     <a:xfrm>
                       <a:off x="0" y="0"/>
-                      <a:ext cx="257707" cy="253550"/>
+                      <a:ext cx="475540" cy="1927107"/>
                     </a:xfrm>
                     <a:prstGeom prst="rect">
                       <a:avLst/>
@@ -792,513 +754,15 @@
                 </pic:pic>
               </a:graphicData>
             </a:graphic>
-          </wp:inline>
+            <wp14:sizeRelH relativeFrom="margin">
+              <wp14:pctWidth>0</wp14:pctWidth>
+            </wp14:sizeRelH>
+            <wp14:sizeRelV relativeFrom="margin">
+              <wp14:pctHeight>0</wp14:pctHeight>
+            </wp14:sizeRelV>
+          </wp:anchor>
         </w:drawing>
       </w:r>
-      <w:r>
-        <w:rPr>
-          <w:rFonts w:ascii="Sofia Pro Regular" w:hAnsi="Sofia Pro Regular"/>
-          <w:lang w:val="de-DE"/>
-        </w:rPr>
-        <w:t xml:space="preserve"> </w:t>
-      </w:r>
-      <w:r>
-        <w:rPr>
-          <w:rFonts w:ascii="Sofia Pro Regular" w:hAnsi="Sofia Pro Regular"/>
-          <w:lang w:val="de-DE"/>
-        </w:rPr>
-        <w:t>-</w:t>
-      </w:r>
-      <w:r>
-        <w:rPr>
-          <w:rFonts w:ascii="Sofia Pro Regular" w:hAnsi="Sofia Pro Regular"/>
-          <w:lang w:val="de-DE"/>
-        </w:rPr>
-        <w:t>Logo</w:t>
-      </w:r>
-      <w:r>
-        <w:rPr>
-          <w:rFonts w:ascii="Sofia Pro Regular" w:hAnsi="Sofia Pro Regular"/>
-          <w:lang w:val="de-DE"/>
-        </w:rPr>
-        <w:t xml:space="preserve"> a</w:t>
-      </w:r>
-      <w:r>
-        <w:rPr>
-          <w:rFonts w:ascii="Sofia Pro Regular" w:hAnsi="Sofia Pro Regular"/>
-          <w:lang w:val="de-DE"/>
-        </w:rPr>
-        <w:t>uf dem</w:t>
-      </w:r>
-      <w:r>
-        <w:rPr>
-          <w:rFonts w:ascii="Sofia Pro Regular" w:hAnsi="Sofia Pro Regular"/>
-          <w:lang w:val="de-DE"/>
-        </w:rPr>
-        <w:t xml:space="preserve"> Desktop.</w:t>
-      </w:r>
-      <w:r>
-        <w:rPr>
-          <w:rFonts w:ascii="Sofia Pro Regular" w:hAnsi="Sofia Pro Regular"/>
-          <w:lang w:val="de-DE"/>
-        </w:rPr>
-        <w:t xml:space="preserve"> </w:t>
-      </w:r>
-      <w:r>
-        <w:rPr>
-          <w:rFonts w:ascii="Sofia Pro Regular" w:hAnsi="Sofia Pro Regular"/>
-          <w:lang w:val="de-DE"/>
-        </w:rPr>
-        <w:t xml:space="preserve">Warte kurz und es erscheint eine Arbeitsfläche </w:t>
-      </w:r>
-      <w:r>
-        <w:rPr>
-          <w:rFonts w:ascii="Sofia Pro Regular" w:hAnsi="Sofia Pro Regular"/>
-        </w:rPr>
-        <w:t>in der Größe eines</w:t>
-      </w:r>
-      <w:r>
-        <w:rPr>
-          <w:rFonts w:ascii="Sofia Pro Regular" w:hAnsi="Sofia Pro Regular"/>
-        </w:rPr>
-        <w:t xml:space="preserve"> </w:t>
-      </w:r>
-      <w:r>
-        <w:rPr>
-          <w:rFonts w:ascii="Sofia Pro Regular" w:hAnsi="Sofia Pro Regular"/>
-        </w:rPr>
-        <w:t>A4-Blatts</w:t>
-      </w:r>
-      <w:r>
-        <w:rPr>
-          <w:rFonts w:ascii="Sofia Pro Regular" w:hAnsi="Sofia Pro Regular"/>
-        </w:rPr>
-        <w:t>.</w:t>
-      </w:r>
-    </w:p>
-    <w:p>
-      <w:pPr>
-        <w:numPr>
-          <w:ilvl w:val="0"/>
-          <w:numId w:val="5"/>
-        </w:numPr>
-        <w:ind w:left="426" w:hanging="426"/>
-        <w:rPr>
-          <w:rFonts w:ascii="Sofia Pro Regular" w:hAnsi="Sofia Pro Regular"/>
-        </w:rPr>
-      </w:pPr>
-      <w:r>
-        <w:rPr>
-          <w:rFonts w:ascii="Sofia Pro Regular" w:hAnsi="Sofia Pro Regular"/>
-          <w:lang w:val="de-DE"/>
-        </w:rPr>
-        <w:t xml:space="preserve">Erstelle </w:t>
-      </w:r>
-      <w:r>
-        <w:rPr>
-          <w:rFonts w:ascii="Sofia Pro Regular" w:hAnsi="Sofia Pro Regular"/>
-          <w:lang w:val="de-DE"/>
-        </w:rPr>
-        <w:t xml:space="preserve">die </w:t>
-      </w:r>
-      <w:r>
-        <w:rPr>
-          <w:rFonts w:ascii="Sofia Pro Regular" w:hAnsi="Sofia Pro Regular"/>
-          <w:lang w:val="de-DE"/>
-        </w:rPr>
-        <w:t xml:space="preserve">Grundform des </w:t>
-      </w:r>
-      <w:r>
-        <w:rPr>
-          <w:rFonts w:ascii="Sofia Pro Regular" w:hAnsi="Sofia Pro Regular"/>
-          <w:lang w:val="de-DE"/>
-        </w:rPr>
-        <w:t>Lesezeichens</w:t>
-      </w:r>
-      <w:r>
-        <w:rPr>
-          <w:rFonts w:ascii="Sofia Pro Regular" w:hAnsi="Sofia Pro Regular"/>
-          <w:lang w:val="de-DE"/>
-        </w:rPr>
-        <w:t xml:space="preserve">. Wähle </w:t>
-      </w:r>
-      <w:r>
-        <w:rPr>
-          <w:rFonts w:ascii="Sofia Pro Regular" w:hAnsi="Sofia Pro Regular"/>
-          <w:lang w:val="de-DE"/>
-        </w:rPr>
-        <w:t>links</w:t>
-      </w:r>
-      <w:r>
-        <w:rPr>
-          <w:rFonts w:ascii="Sofia Pro Regular" w:hAnsi="Sofia Pro Regular"/>
-          <w:lang w:val="de-DE"/>
-        </w:rPr>
-        <w:t xml:space="preserve"> das</w:t>
-      </w:r>
-      <w:r>
-        <w:rPr>
-          <w:rFonts w:ascii="Sofia Pro Regular" w:hAnsi="Sofia Pro Regular"/>
-          <w:lang w:val="de-DE"/>
-        </w:rPr>
-        <w:t xml:space="preserve"> </w:t>
-      </w:r>
-      <w:r>
-        <w:rPr>
-          <w:rFonts w:ascii="Sofia Pro Regular" w:hAnsi="Sofia Pro Regular"/>
-          <w:noProof/>
-          <w:position w:val="-6"/>
-          <w:lang w:val="de-DE"/>
-        </w:rPr>
-        <w:drawing>
-          <wp:inline distT="0" distB="0" distL="0" distR="0" wp14:anchorId="5AACD051" wp14:editId="32C089AB">
-            <wp:extent cx="323610" cy="230002"/>
-            <wp:effectExtent l="0" t="0" r="635" b="0"/>
-            <wp:docPr id="4" name="Grafik 4"/>
-            <wp:cNvGraphicFramePr>
-              <a:graphicFrameLocks xmlns:a="http://schemas.openxmlformats.org/drawingml/2006/main" noChangeAspect="1"/>
-            </wp:cNvGraphicFramePr>
-            <a:graphic xmlns:a="http://schemas.openxmlformats.org/drawingml/2006/main">
-              <a:graphicData uri="http://schemas.openxmlformats.org/drawingml/2006/picture">
-                <pic:pic xmlns:pic="http://schemas.openxmlformats.org/drawingml/2006/picture">
-                  <pic:nvPicPr>
-                    <pic:cNvPr id="1" name=""/>
-                    <pic:cNvPicPr/>
-                  </pic:nvPicPr>
-                  <pic:blipFill rotWithShape="1">
-                    <a:blip r:embed="rId16">
-                      <a:extLst>
-                        <a:ext uri="{28A0092B-C50C-407E-A947-70E740481C1C}">
-                          <a14:useLocalDpi xmlns:a14="http://schemas.microsoft.com/office/drawing/2010/main" val="0"/>
-                        </a:ext>
-                      </a:extLst>
-                    </a:blip>
-                    <a:srcRect t="13856" b="15069"/>
-                    <a:stretch/>
-                  </pic:blipFill>
-                  <pic:spPr bwMode="auto">
-                    <a:xfrm>
-                      <a:off x="0" y="0"/>
-                      <a:ext cx="323850" cy="230173"/>
-                    </a:xfrm>
-                    <a:prstGeom prst="rect">
-                      <a:avLst/>
-                    </a:prstGeom>
-                    <a:ln>
-                      <a:noFill/>
-                    </a:ln>
-                    <a:extLst>
-                      <a:ext uri="{53640926-AAD7-44D8-BBD7-CCE9431645EC}">
-                        <a14:shadowObscured xmlns:a14="http://schemas.microsoft.com/office/drawing/2010/main"/>
-                      </a:ext>
-                    </a:extLst>
-                  </pic:spPr>
-                </pic:pic>
-              </a:graphicData>
-            </a:graphic>
-          </wp:inline>
-        </w:drawing>
-      </w:r>
-      <w:r>
-        <w:rPr>
-          <w:rFonts w:ascii="Sofia Pro Regular" w:hAnsi="Sofia Pro Regular"/>
-          <w:color w:val="00B0F0"/>
-          <w:lang w:val="de-DE"/>
-        </w:rPr>
-        <w:t>Rechteck-Werkzeug</w:t>
-      </w:r>
-      <w:r>
-        <w:rPr>
-          <w:rFonts w:ascii="Sofia Pro Regular" w:hAnsi="Sofia Pro Regular"/>
-          <w:lang w:val="de-DE"/>
-        </w:rPr>
-        <w:t xml:space="preserve"> und </w:t>
-      </w:r>
-      <w:r>
-        <w:rPr>
-          <w:rFonts w:ascii="Sofia Pro Regular" w:hAnsi="Sofia Pro Regular"/>
-          <w:lang w:val="de-DE"/>
-        </w:rPr>
-        <w:t xml:space="preserve">zeichne </w:t>
-      </w:r>
-      <w:r>
-        <w:rPr>
-          <w:rFonts w:ascii="Sofia Pro Regular" w:hAnsi="Sofia Pro Regular"/>
-          <w:lang w:val="de-DE"/>
-        </w:rPr>
-        <w:t xml:space="preserve">ein </w:t>
-      </w:r>
-      <w:r>
-        <w:rPr>
-          <w:rFonts w:ascii="Sofia Pro Regular" w:hAnsi="Sofia Pro Regular"/>
-          <w:lang w:val="de-DE"/>
-        </w:rPr>
-        <w:t xml:space="preserve">Rechteck </w:t>
-      </w:r>
-      <w:r>
-        <w:rPr>
-          <w:rFonts w:ascii="Sofia Pro Regular" w:hAnsi="Sofia Pro Regular"/>
-          <w:lang w:val="de-DE"/>
-        </w:rPr>
-        <w:t xml:space="preserve">mit gedrückter linker Maustaste </w:t>
-      </w:r>
-      <w:r>
-        <w:rPr>
-          <w:rFonts w:ascii="Sofia Pro Regular" w:hAnsi="Sofia Pro Regular"/>
-          <w:lang w:val="de-DE"/>
-        </w:rPr>
-        <w:t xml:space="preserve">auf </w:t>
-      </w:r>
-      <w:r>
-        <w:rPr>
-          <w:rFonts w:ascii="Sofia Pro Regular" w:hAnsi="Sofia Pro Regular"/>
-          <w:lang w:val="de-DE"/>
-        </w:rPr>
-        <w:t xml:space="preserve">die </w:t>
-      </w:r>
-      <w:r>
-        <w:rPr>
-          <w:rFonts w:ascii="Sofia Pro Regular" w:hAnsi="Sofia Pro Regular"/>
-          <w:lang w:val="de-DE"/>
-        </w:rPr>
-        <w:t>A</w:t>
-      </w:r>
-      <w:r>
-        <w:rPr>
-          <w:rFonts w:ascii="Sofia Pro Regular" w:hAnsi="Sofia Pro Regular"/>
-          <w:lang w:val="de-DE"/>
-        </w:rPr>
-        <w:t>rbeitsfläche</w:t>
-      </w:r>
-      <w:r>
-        <w:rPr>
-          <w:rFonts w:ascii="Sofia Pro Regular" w:hAnsi="Sofia Pro Regular"/>
-        </w:rPr>
-        <w:t xml:space="preserve">. </w:t>
-      </w:r>
-    </w:p>
-    <w:p>
-      <w:pPr>
-        <w:numPr>
-          <w:ilvl w:val="0"/>
-          <w:numId w:val="5"/>
-        </w:numPr>
-        <w:ind w:left="426" w:hanging="426"/>
-        <w:rPr>
-          <w:rFonts w:ascii="Sofia Pro Regular" w:hAnsi="Sofia Pro Regular"/>
-        </w:rPr>
-      </w:pPr>
-      <w:r>
-        <w:rPr>
-          <w:rFonts w:ascii="Sofia Pro Regular" w:hAnsi="Sofia Pro Regular"/>
-        </w:rPr>
-        <w:t xml:space="preserve">Die </w:t>
-      </w:r>
-      <w:r>
-        <w:rPr>
-          <w:rFonts w:ascii="Sofia Pro Regular" w:hAnsi="Sofia Pro Regular"/>
-          <w:color w:val="FF00FF"/>
-        </w:rPr>
-        <w:t>Größe</w:t>
-      </w:r>
-      <w:r>
-        <w:rPr>
-          <w:rFonts w:ascii="Sofia Pro Regular" w:hAnsi="Sofia Pro Regular"/>
-          <w:color w:val="FF00FF"/>
-        </w:rPr>
-        <w:t xml:space="preserve"> </w:t>
-      </w:r>
-      <w:r>
-        <w:rPr>
-          <w:rFonts w:ascii="Sofia Pro Regular" w:hAnsi="Sofia Pro Regular"/>
-        </w:rPr>
-        <w:t xml:space="preserve">deines </w:t>
-      </w:r>
-      <w:r>
-        <w:rPr>
-          <w:rFonts w:ascii="Sofia Pro Regular" w:hAnsi="Sofia Pro Regular"/>
-        </w:rPr>
-        <w:t>Lesezeichens</w:t>
-      </w:r>
-      <w:r>
-        <w:rPr>
-          <w:rFonts w:ascii="Sofia Pro Regular" w:hAnsi="Sofia Pro Regular"/>
-        </w:rPr>
-        <w:t xml:space="preserve"> kannst du nun i</w:t>
-      </w:r>
-      <w:r>
-        <w:rPr>
-          <w:rFonts w:ascii="Sofia Pro Regular" w:hAnsi="Sofia Pro Regular"/>
-        </w:rPr>
-        <w:t xml:space="preserve">n der Leiste oben </w:t>
-      </w:r>
-      <w:r>
-        <w:rPr>
-          <w:rFonts w:ascii="Sofia Pro Regular" w:hAnsi="Sofia Pro Regular"/>
-        </w:rPr>
-        <w:t xml:space="preserve">links einstellen. Ändere die </w:t>
-      </w:r>
-      <w:r>
-        <w:rPr>
-          <w:rFonts w:ascii="Sofia Pro Regular" w:hAnsi="Sofia Pro Regular"/>
-        </w:rPr>
-        <w:t>Werte</w:t>
-      </w:r>
-      <w:r>
-        <w:rPr>
-          <w:rFonts w:ascii="Sofia Pro Regular" w:hAnsi="Sofia Pro Regular"/>
-        </w:rPr>
-        <w:t xml:space="preserve"> für die Breit</w:t>
-      </w:r>
-      <w:r>
-        <w:rPr>
-          <w:rFonts w:ascii="Sofia Pro Regular" w:hAnsi="Sofia Pro Regular"/>
-        </w:rPr>
-        <w:t>e</w:t>
-      </w:r>
-      <w:r>
-        <w:rPr>
-          <w:rFonts w:ascii="Sofia Pro Regular" w:hAnsi="Sofia Pro Regular"/>
-        </w:rPr>
-        <w:t xml:space="preserve"> und Höhe</w:t>
-      </w:r>
-      <w:r>
-        <w:rPr>
-          <w:rFonts w:ascii="Sofia Pro Regular" w:hAnsi="Sofia Pro Regular"/>
-        </w:rPr>
-        <w:t xml:space="preserve"> </w:t>
-      </w:r>
-      <w:r>
-        <w:rPr>
-          <w:rFonts w:ascii="Sofia Pro Regular" w:hAnsi="Sofia Pro Regular"/>
-        </w:rPr>
-        <w:t xml:space="preserve">auf </w:t>
-      </w:r>
-      <w:proofErr w:type="spellStart"/>
-      <w:r>
-        <w:rPr>
-          <w:rFonts w:ascii="Sofia Pro Regular" w:hAnsi="Sofia Pro Regular"/>
-        </w:rPr>
-        <w:t>zB</w:t>
-      </w:r>
-      <w:proofErr w:type="spellEnd"/>
-      <w:r>
-        <w:rPr>
-          <w:rFonts w:ascii="Sofia Pro Regular" w:hAnsi="Sofia Pro Regular"/>
-        </w:rPr>
-        <w:t xml:space="preserve">.: </w:t>
-      </w:r>
-      <w:r>
-        <w:rPr>
-          <w:rFonts w:ascii="Sofia Pro Regular" w:hAnsi="Sofia Pro Regular"/>
-          <w:color w:val="FF00FF"/>
-        </w:rPr>
-        <w:t>B</w:t>
-      </w:r>
-      <w:r>
-        <w:rPr>
-          <w:rFonts w:ascii="Sofia Pro Regular" w:hAnsi="Sofia Pro Regular"/>
-          <w:color w:val="FF00FF"/>
-        </w:rPr>
-        <w:t xml:space="preserve"> =</w:t>
-      </w:r>
-      <w:r>
-        <w:rPr>
-          <w:rFonts w:ascii="Sofia Pro Regular" w:hAnsi="Sofia Pro Regular"/>
-          <w:color w:val="FF00FF"/>
-        </w:rPr>
-        <w:t xml:space="preserve"> </w:t>
-      </w:r>
-      <w:r>
-        <w:rPr>
-          <w:rFonts w:ascii="Sofia Pro Regular" w:hAnsi="Sofia Pro Regular"/>
-          <w:color w:val="FF00FF"/>
-        </w:rPr>
-        <w:t>170</w:t>
-      </w:r>
-      <w:r>
-        <w:rPr>
-          <w:rFonts w:ascii="Sofia Pro Regular" w:hAnsi="Sofia Pro Regular"/>
-          <w:color w:val="FF00FF"/>
-        </w:rPr>
-        <w:t xml:space="preserve"> </w:t>
-      </w:r>
-      <w:r>
-        <w:rPr>
-          <w:rFonts w:ascii="Sofia Pro Regular" w:hAnsi="Sofia Pro Regular"/>
-          <w:color w:val="FF00FF"/>
-        </w:rPr>
-        <w:t xml:space="preserve">mm </w:t>
-      </w:r>
-      <w:r>
-        <w:rPr>
-          <w:rFonts w:ascii="Sofia Pro Regular" w:hAnsi="Sofia Pro Regular"/>
-          <w:color w:val="FF00FF"/>
-        </w:rPr>
-        <w:t>und H</w:t>
-      </w:r>
-      <w:r>
-        <w:rPr>
-          <w:rFonts w:ascii="Sofia Pro Regular" w:hAnsi="Sofia Pro Regular"/>
-          <w:color w:val="FF00FF"/>
-        </w:rPr>
-        <w:t xml:space="preserve"> =</w:t>
-      </w:r>
-      <w:r>
-        <w:rPr>
-          <w:rFonts w:ascii="Sofia Pro Regular" w:hAnsi="Sofia Pro Regular"/>
-          <w:color w:val="FF00FF"/>
-        </w:rPr>
-        <w:t xml:space="preserve"> </w:t>
-      </w:r>
-      <w:r>
-        <w:rPr>
-          <w:rFonts w:ascii="Sofia Pro Regular" w:hAnsi="Sofia Pro Regular"/>
-          <w:color w:val="FF00FF"/>
-        </w:rPr>
-        <w:t>4</w:t>
-      </w:r>
-      <w:r>
-        <w:rPr>
-          <w:rFonts w:ascii="Sofia Pro Regular" w:hAnsi="Sofia Pro Regular"/>
-          <w:color w:val="FF00FF"/>
-        </w:rPr>
-        <w:t>0</w:t>
-      </w:r>
-      <w:r>
-        <w:rPr>
-          <w:rFonts w:ascii="Sofia Pro Regular" w:hAnsi="Sofia Pro Regular"/>
-          <w:color w:val="FF00FF"/>
-        </w:rPr>
-        <w:t xml:space="preserve"> mm</w:t>
-      </w:r>
-      <w:r>
-        <w:rPr>
-          <w:rFonts w:ascii="Sofia Pro Regular" w:hAnsi="Sofia Pro Regular"/>
-          <w:color w:val="FF00FF"/>
-        </w:rPr>
-        <w:t>.</w:t>
-      </w:r>
-      <w:r>
-        <w:rPr>
-          <w:rFonts w:ascii="Sofia Pro Regular" w:hAnsi="Sofia Pro Regular"/>
-          <w:color w:val="FF00FF"/>
-        </w:rPr>
-        <w:t xml:space="preserve"> </w:t>
-      </w:r>
-    </w:p>
-    <w:p>
-      <w:pPr>
-        <w:numPr>
-          <w:ilvl w:val="0"/>
-          <w:numId w:val="5"/>
-        </w:numPr>
-        <w:spacing w:after="120"/>
-        <w:ind w:left="426" w:hanging="426"/>
-        <w:rPr>
-          <w:rFonts w:ascii="Sofia Pro Regular" w:hAnsi="Sofia Pro Regular"/>
-        </w:rPr>
-      </w:pPr>
       <w:r>
         <w:rPr>
           <w:rFonts w:ascii="Sofia Pro Regular" w:hAnsi="Sofia Pro Regular"/>
@@ -1308,16 +772,16 @@
         <mc:AlternateContent>
           <mc:Choice Requires="wpg">
             <w:drawing>
-              <wp:anchor distT="0" distB="0" distL="114300" distR="114300" simplePos="0" relativeHeight="251658248" behindDoc="0" locked="0" layoutInCell="1" allowOverlap="1" wp14:anchorId="33EA210E" wp14:editId="02CB06C9">
+              <wp:anchor distT="0" distB="0" distL="114300" distR="114300" simplePos="0" relativeHeight="251658248" behindDoc="0" locked="0" layoutInCell="1" allowOverlap="1" wp14:anchorId="33EA210E" wp14:editId="4F0415E1">
                 <wp:simplePos x="0" y="0"/>
                 <wp:positionH relativeFrom="column">
-                  <wp:posOffset>902335</wp:posOffset>
+                  <wp:posOffset>957580</wp:posOffset>
                 </wp:positionH>
                 <wp:positionV relativeFrom="paragraph">
-                  <wp:posOffset>558800</wp:posOffset>
+                  <wp:posOffset>554355</wp:posOffset>
                 </wp:positionV>
-                <wp:extent cx="3875405" cy="1036320"/>
-                <wp:effectExtent l="19050" t="19050" r="10795" b="11430"/>
+                <wp:extent cx="3535680" cy="971550"/>
+                <wp:effectExtent l="19050" t="19050" r="26670" b="19050"/>
                 <wp:wrapNone/>
                 <wp:docPr id="30" name="Gruppieren 30"/>
                 <wp:cNvGraphicFramePr/>
@@ -1328,7 +792,7 @@
                       <wpg:grpSpPr>
                         <a:xfrm>
                           <a:off x="0" y="0"/>
-                          <a:ext cx="3875405" cy="1036320"/>
+                          <a:ext cx="3535680" cy="971550"/>
                           <a:chOff x="45726" y="0"/>
                           <a:chExt cx="3875821" cy="1036879"/>
                         </a:xfrm>
@@ -1462,12 +926,15 @@
                 <wp14:sizeRelH relativeFrom="margin">
                   <wp14:pctWidth>0</wp14:pctWidth>
                 </wp14:sizeRelH>
+                <wp14:sizeRelV relativeFrom="margin">
+                  <wp14:pctHeight>0</wp14:pctHeight>
+                </wp14:sizeRelV>
               </wp:anchor>
             </w:drawing>
           </mc:Choice>
           <mc:Fallback>
             <w:pict>
-              <v:group w14:anchorId="12BED4CB" id="Gruppieren 30" o:spid="_x0000_s1026" style="position:absolute;margin-left:71.05pt;margin-top:44pt;width:305.15pt;height:81.6pt;z-index:251658248;mso-width-relative:margin" coordorigin="457" coordsize="38758,10368" o:gfxdata="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">
+              <v:group w14:anchorId="0993C301" id="Gruppieren 30" o:spid="_x0000_s1026" style="position:absolute;margin-left:75.4pt;margin-top:43.65pt;width:278.4pt;height:76.5pt;z-index:251658248;mso-width-relative:margin;mso-height-relative:margin" coordorigin="457" coordsize="38758,10368" o:gfxdata="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">
                 <v:roundrect id="Rechteck: abgerundete Ecken 9" o:spid="_x0000_s1027" style="position:absolute;left:457;top:7467;width:3283;height:2901;visibility:visible;mso-wrap-style:square;v-text-anchor:middle" arcsize="10923f" o:gfxdata="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" filled="f" strokecolor="#00b0f0" strokeweight="3pt">
                   <v:stroke joinstyle="miter"/>
                 </v:roundrect>
@@ -1489,16 +956,16 @@
           <w:lang w:val="de-DE"/>
         </w:rPr>
         <w:drawing>
-          <wp:anchor distT="0" distB="0" distL="114300" distR="114300" simplePos="0" relativeHeight="251658240" behindDoc="0" locked="0" layoutInCell="1" allowOverlap="1" wp14:anchorId="190E8885" wp14:editId="2F0CED27">
+          <wp:anchor distT="0" distB="0" distL="114300" distR="114300" simplePos="0" relativeHeight="251658240" behindDoc="0" locked="0" layoutInCell="1" allowOverlap="1" wp14:anchorId="190E8885" wp14:editId="7942B9EA">
             <wp:simplePos x="0" y="0"/>
             <wp:positionH relativeFrom="page">
-              <wp:posOffset>1846580</wp:posOffset>
+              <wp:posOffset>1876425</wp:posOffset>
             </wp:positionH>
             <wp:positionV relativeFrom="paragraph">
-              <wp:posOffset>550545</wp:posOffset>
+              <wp:posOffset>554356</wp:posOffset>
             </wp:positionV>
-            <wp:extent cx="3862705" cy="2185035"/>
-            <wp:effectExtent l="0" t="0" r="4445" b="5715"/>
+            <wp:extent cx="3552825" cy="2009744"/>
+            <wp:effectExtent l="0" t="0" r="0" b="0"/>
             <wp:wrapTopAndBottom/>
             <wp:docPr id="21" name="Grafik 21"/>
             <wp:cNvGraphicFramePr>
@@ -1512,7 +979,7 @@
                     <pic:cNvPicPr/>
                   </pic:nvPicPr>
                   <pic:blipFill>
-                    <a:blip r:embed="rId17">
+                    <a:blip r:embed="rId18">
                       <a:extLst>
                         <a:ext uri="{28A0092B-C50C-407E-A947-70E740481C1C}">
                           <a14:useLocalDpi xmlns:a14="http://schemas.microsoft.com/office/drawing/2010/main" val="0"/>
@@ -1526,7 +993,7 @@
                   <pic:spPr>
                     <a:xfrm>
                       <a:off x="0" y="0"/>
-                      <a:ext cx="3862705" cy="2185035"/>
+                      <a:ext cx="3560896" cy="2014309"/>
                     </a:xfrm>
                     <a:prstGeom prst="rect">
                       <a:avLst/>
@@ -1544,6 +1011,418 @@
           </wp:anchor>
         </w:drawing>
       </w:r>
+      <w:r>
+        <w:rPr>
+          <w:rFonts w:ascii="Sofia Pro Regular" w:hAnsi="Sofia Pro Regular"/>
+          <w:lang w:val="de-DE"/>
+        </w:rPr>
+        <w:t xml:space="preserve">Erstelle </w:t>
+      </w:r>
+      <w:r>
+        <w:rPr>
+          <w:rFonts w:ascii="Sofia Pro Regular" w:hAnsi="Sofia Pro Regular"/>
+          <w:lang w:val="de-DE"/>
+        </w:rPr>
+        <w:t xml:space="preserve">die </w:t>
+      </w:r>
+      <w:r>
+        <w:rPr>
+          <w:rFonts w:ascii="Sofia Pro Regular" w:hAnsi="Sofia Pro Regular"/>
+          <w:lang w:val="de-DE"/>
+        </w:rPr>
+        <w:t xml:space="preserve">Grundform des </w:t>
+      </w:r>
+      <w:r>
+        <w:rPr>
+          <w:rFonts w:ascii="Sofia Pro Regular" w:hAnsi="Sofia Pro Regular"/>
+          <w:lang w:val="de-DE"/>
+        </w:rPr>
+        <w:t>Lesezeichens</w:t>
+      </w:r>
+      <w:r>
+        <w:rPr>
+          <w:rFonts w:ascii="Sofia Pro Regular" w:hAnsi="Sofia Pro Regular"/>
+          <w:lang w:val="de-DE"/>
+        </w:rPr>
+        <w:t xml:space="preserve">. Wähle </w:t>
+      </w:r>
+      <w:r>
+        <w:rPr>
+          <w:rFonts w:ascii="Sofia Pro Regular" w:hAnsi="Sofia Pro Regular"/>
+          <w:lang w:val="de-DE"/>
+        </w:rPr>
+        <w:t>links</w:t>
+      </w:r>
+      <w:r>
+        <w:rPr>
+          <w:rFonts w:ascii="Sofia Pro Regular" w:hAnsi="Sofia Pro Regular"/>
+          <w:lang w:val="de-DE"/>
+        </w:rPr>
+        <w:t xml:space="preserve"> das</w:t>
+      </w:r>
+      <w:r>
+        <w:rPr>
+          <w:rFonts w:ascii="Sofia Pro Regular" w:hAnsi="Sofia Pro Regular"/>
+          <w:lang w:val="de-DE"/>
+        </w:rPr>
+        <w:t xml:space="preserve"> </w:t>
+      </w:r>
+      <w:r>
+        <w:rPr>
+          <w:rFonts w:ascii="Sofia Pro Regular" w:hAnsi="Sofia Pro Regular"/>
+          <w:noProof/>
+          <w:position w:val="-6"/>
+          <w:lang w:val="de-DE"/>
+        </w:rPr>
+        <w:drawing>
+          <wp:inline distT="0" distB="0" distL="0" distR="0" wp14:anchorId="5AACD051" wp14:editId="4E39A3C7">
+            <wp:extent cx="323610" cy="230002"/>
+            <wp:effectExtent l="0" t="0" r="635" b="0"/>
+            <wp:docPr id="4" name="Grafik 4"/>
+            <wp:cNvGraphicFramePr>
+              <a:graphicFrameLocks xmlns:a="http://schemas.openxmlformats.org/drawingml/2006/main" noChangeAspect="1"/>
+            </wp:cNvGraphicFramePr>
+            <a:graphic xmlns:a="http://schemas.openxmlformats.org/drawingml/2006/main">
+              <a:graphicData uri="http://schemas.openxmlformats.org/drawingml/2006/picture">
+                <pic:pic xmlns:pic="http://schemas.openxmlformats.org/drawingml/2006/picture">
+                  <pic:nvPicPr>
+                    <pic:cNvPr id="1" name=""/>
+                    <pic:cNvPicPr/>
+                  </pic:nvPicPr>
+                  <pic:blipFill rotWithShape="1">
+                    <a:blip r:embed="rId19">
+                      <a:extLst>
+                        <a:ext uri="{28A0092B-C50C-407E-A947-70E740481C1C}">
+                          <a14:useLocalDpi xmlns:a14="http://schemas.microsoft.com/office/drawing/2010/main" val="0"/>
+                        </a:ext>
+                      </a:extLst>
+                    </a:blip>
+                    <a:srcRect t="13856" b="15069"/>
+                    <a:stretch/>
+                  </pic:blipFill>
+                  <pic:spPr bwMode="auto">
+                    <a:xfrm>
+                      <a:off x="0" y="0"/>
+                      <a:ext cx="323850" cy="230173"/>
+                    </a:xfrm>
+                    <a:prstGeom prst="rect">
+                      <a:avLst/>
+                    </a:prstGeom>
+                    <a:ln>
+                      <a:noFill/>
+                    </a:ln>
+                    <a:extLst>
+                      <a:ext uri="{53640926-AAD7-44D8-BBD7-CCE9431645EC}">
+                        <a14:shadowObscured xmlns:a14="http://schemas.microsoft.com/office/drawing/2010/main"/>
+                      </a:ext>
+                    </a:extLst>
+                  </pic:spPr>
+                </pic:pic>
+              </a:graphicData>
+            </a:graphic>
+          </wp:inline>
+        </w:drawing>
+      </w:r>
+      <w:r>
+        <w:rPr>
+          <w:rFonts w:ascii="Sofia Pro Regular" w:hAnsi="Sofia Pro Regular"/>
+          <w:color w:val="00B0F0"/>
+          <w:lang w:val="de-DE"/>
+        </w:rPr>
+        <w:t>Rechteck-Werkzeug</w:t>
+      </w:r>
+      <w:r>
+        <w:rPr>
+          <w:rFonts w:ascii="Sofia Pro Regular" w:hAnsi="Sofia Pro Regular"/>
+          <w:lang w:val="de-DE"/>
+        </w:rPr>
+        <w:t xml:space="preserve"> und </w:t>
+      </w:r>
+      <w:r>
+        <w:rPr>
+          <w:rFonts w:ascii="Sofia Pro Regular" w:hAnsi="Sofia Pro Regular"/>
+          <w:lang w:val="de-DE"/>
+        </w:rPr>
+        <w:t xml:space="preserve">zeichne </w:t>
+      </w:r>
+      <w:r>
+        <w:rPr>
+          <w:rFonts w:ascii="Sofia Pro Regular" w:hAnsi="Sofia Pro Regular"/>
+          <w:lang w:val="de-DE"/>
+        </w:rPr>
+        <w:t xml:space="preserve">ein </w:t>
+      </w:r>
+      <w:r>
+        <w:rPr>
+          <w:rFonts w:ascii="Sofia Pro Regular" w:hAnsi="Sofia Pro Regular"/>
+          <w:lang w:val="de-DE"/>
+        </w:rPr>
+        <w:t xml:space="preserve">Rechteck </w:t>
+      </w:r>
+      <w:r>
+        <w:rPr>
+          <w:rFonts w:ascii="Sofia Pro Regular" w:hAnsi="Sofia Pro Regular"/>
+          <w:lang w:val="de-DE"/>
+        </w:rPr>
+        <w:t xml:space="preserve">mit gedrückter linker Maustaste </w:t>
+      </w:r>
+      <w:r>
+        <w:rPr>
+          <w:rFonts w:ascii="Sofia Pro Regular" w:hAnsi="Sofia Pro Regular"/>
+          <w:lang w:val="de-DE"/>
+        </w:rPr>
+        <w:t xml:space="preserve">auf </w:t>
+      </w:r>
+      <w:r>
+        <w:rPr>
+          <w:rFonts w:ascii="Sofia Pro Regular" w:hAnsi="Sofia Pro Regular"/>
+          <w:lang w:val="de-DE"/>
+        </w:rPr>
+        <w:t xml:space="preserve">die </w:t>
+      </w:r>
+      <w:r>
+        <w:rPr>
+          <w:rFonts w:ascii="Sofia Pro Regular" w:hAnsi="Sofia Pro Regular"/>
+          <w:lang w:val="de-DE"/>
+        </w:rPr>
+        <w:t>A</w:t>
+      </w:r>
+      <w:r>
+        <w:rPr>
+          <w:rFonts w:ascii="Sofia Pro Regular" w:hAnsi="Sofia Pro Regular"/>
+          <w:lang w:val="de-DE"/>
+        </w:rPr>
+        <w:t>rbeitsfläche</w:t>
+      </w:r>
+      <w:r>
+        <w:rPr>
+          <w:rFonts w:ascii="Sofia Pro Regular" w:hAnsi="Sofia Pro Regular"/>
+        </w:rPr>
+        <w:t xml:space="preserve">. </w:t>
+      </w:r>
+    </w:p>
+    <w:p>
+      <w:pPr>
+        <w:numPr>
+          <w:ilvl w:val="0"/>
+          <w:numId w:val="5"/>
+        </w:numPr>
+        <w:ind w:left="426" w:hanging="426"/>
+        <w:rPr>
+          <w:rFonts w:ascii="Sofia Pro Regular" w:hAnsi="Sofia Pro Regular"/>
+        </w:rPr>
+      </w:pPr>
+      <w:r>
+        <w:rPr>
+          <w:rFonts w:ascii="Sofia Pro Regular" w:hAnsi="Sofia Pro Regular"/>
+        </w:rPr>
+        <w:t xml:space="preserve">Die </w:t>
+      </w:r>
+      <w:r>
+        <w:rPr>
+          <w:rFonts w:ascii="Sofia Pro Regular" w:hAnsi="Sofia Pro Regular"/>
+          <w:color w:val="FF00FF"/>
+        </w:rPr>
+        <w:t>Größe</w:t>
+      </w:r>
+      <w:r>
+        <w:rPr>
+          <w:rFonts w:ascii="Sofia Pro Regular" w:hAnsi="Sofia Pro Regular"/>
+          <w:color w:val="FF00FF"/>
+        </w:rPr>
+        <w:t xml:space="preserve"> </w:t>
+      </w:r>
+      <w:r>
+        <w:rPr>
+          <w:rFonts w:ascii="Sofia Pro Regular" w:hAnsi="Sofia Pro Regular"/>
+        </w:rPr>
+        <w:t xml:space="preserve">deines </w:t>
+      </w:r>
+      <w:r>
+        <w:rPr>
+          <w:rFonts w:ascii="Sofia Pro Regular" w:hAnsi="Sofia Pro Regular"/>
+        </w:rPr>
+        <w:t>Lesezeichens</w:t>
+      </w:r>
+      <w:r>
+        <w:rPr>
+          <w:rFonts w:ascii="Sofia Pro Regular" w:hAnsi="Sofia Pro Regular"/>
+        </w:rPr>
+        <w:t xml:space="preserve"> kannst du nun i</w:t>
+      </w:r>
+      <w:r>
+        <w:rPr>
+          <w:rFonts w:ascii="Sofia Pro Regular" w:hAnsi="Sofia Pro Regular"/>
+        </w:rPr>
+        <w:t xml:space="preserve">n der Leiste oben </w:t>
+      </w:r>
+      <w:r>
+        <w:rPr>
+          <w:rFonts w:ascii="Sofia Pro Regular" w:hAnsi="Sofia Pro Regular"/>
+        </w:rPr>
+        <w:t xml:space="preserve">links einstellen. Ändere die </w:t>
+      </w:r>
+      <w:r>
+        <w:rPr>
+          <w:rFonts w:ascii="Sofia Pro Regular" w:hAnsi="Sofia Pro Regular"/>
+        </w:rPr>
+        <w:t>Werte</w:t>
+      </w:r>
+      <w:r>
+        <w:rPr>
+          <w:rFonts w:ascii="Sofia Pro Regular" w:hAnsi="Sofia Pro Regular"/>
+        </w:rPr>
+        <w:t xml:space="preserve"> für die Breit</w:t>
+      </w:r>
+      <w:r>
+        <w:rPr>
+          <w:rFonts w:ascii="Sofia Pro Regular" w:hAnsi="Sofia Pro Regular"/>
+        </w:rPr>
+        <w:t>e</w:t>
+      </w:r>
+      <w:r>
+        <w:rPr>
+          <w:rFonts w:ascii="Sofia Pro Regular" w:hAnsi="Sofia Pro Regular"/>
+        </w:rPr>
+        <w:t xml:space="preserve"> und Höhe</w:t>
+      </w:r>
+      <w:r>
+        <w:rPr>
+          <w:rFonts w:ascii="Sofia Pro Regular" w:hAnsi="Sofia Pro Regular"/>
+        </w:rPr>
+        <w:t xml:space="preserve"> </w:t>
+      </w:r>
+      <w:r>
+        <w:rPr>
+          <w:rFonts w:ascii="Sofia Pro Regular" w:hAnsi="Sofia Pro Regular"/>
+        </w:rPr>
+        <w:t xml:space="preserve">auf </w:t>
+      </w:r>
+      <w:proofErr w:type="spellStart"/>
+      <w:r>
+        <w:rPr>
+          <w:rFonts w:ascii="Sofia Pro Regular" w:hAnsi="Sofia Pro Regular"/>
+        </w:rPr>
+        <w:t>zB</w:t>
+      </w:r>
+      <w:proofErr w:type="spellEnd"/>
+      <w:r>
+        <w:rPr>
+          <w:rFonts w:ascii="Sofia Pro Regular" w:hAnsi="Sofia Pro Regular"/>
+        </w:rPr>
+        <w:t xml:space="preserve">.: </w:t>
+      </w:r>
+      <w:r>
+        <w:rPr>
+          <w:rFonts w:ascii="Sofia Pro Regular" w:hAnsi="Sofia Pro Regular"/>
+          <w:color w:val="FF00FF"/>
+        </w:rPr>
+        <w:t>B</w:t>
+      </w:r>
+      <w:r>
+        <w:rPr>
+          <w:rFonts w:ascii="Sofia Pro Regular" w:hAnsi="Sofia Pro Regular"/>
+          <w:color w:val="FF00FF"/>
+        </w:rPr>
+        <w:t xml:space="preserve"> =</w:t>
+      </w:r>
+      <w:r>
+        <w:rPr>
+          <w:rFonts w:ascii="Sofia Pro Regular" w:hAnsi="Sofia Pro Regular"/>
+          <w:color w:val="FF00FF"/>
+        </w:rPr>
+        <w:t xml:space="preserve"> </w:t>
+      </w:r>
+      <w:r>
+        <w:rPr>
+          <w:rFonts w:ascii="Sofia Pro Regular" w:hAnsi="Sofia Pro Regular"/>
+          <w:color w:val="FF00FF"/>
+        </w:rPr>
+        <w:t>170</w:t>
+      </w:r>
+      <w:r>
+        <w:rPr>
+          <w:rFonts w:ascii="Sofia Pro Regular" w:hAnsi="Sofia Pro Regular"/>
+          <w:color w:val="FF00FF"/>
+        </w:rPr>
+        <w:t xml:space="preserve"> </w:t>
+      </w:r>
+      <w:r>
+        <w:rPr>
+          <w:rFonts w:ascii="Sofia Pro Regular" w:hAnsi="Sofia Pro Regular"/>
+          <w:color w:val="FF00FF"/>
+        </w:rPr>
+        <w:t xml:space="preserve">mm </w:t>
+      </w:r>
+      <w:r>
+        <w:rPr>
+          <w:rFonts w:ascii="Sofia Pro Regular" w:hAnsi="Sofia Pro Regular"/>
+          <w:color w:val="FF00FF"/>
+        </w:rPr>
+        <w:t>und H</w:t>
+      </w:r>
+      <w:r>
+        <w:rPr>
+          <w:rFonts w:ascii="Sofia Pro Regular" w:hAnsi="Sofia Pro Regular"/>
+          <w:color w:val="FF00FF"/>
+        </w:rPr>
+        <w:t xml:space="preserve"> =</w:t>
+      </w:r>
+      <w:r>
+        <w:rPr>
+          <w:rFonts w:ascii="Sofia Pro Regular" w:hAnsi="Sofia Pro Regular"/>
+          <w:color w:val="FF00FF"/>
+        </w:rPr>
+        <w:t xml:space="preserve"> </w:t>
+      </w:r>
+      <w:r>
+        <w:rPr>
+          <w:rFonts w:ascii="Sofia Pro Regular" w:hAnsi="Sofia Pro Regular"/>
+          <w:color w:val="FF00FF"/>
+        </w:rPr>
+        <w:t>4</w:t>
+      </w:r>
+      <w:r>
+        <w:rPr>
+          <w:rFonts w:ascii="Sofia Pro Regular" w:hAnsi="Sofia Pro Regular"/>
+          <w:color w:val="FF00FF"/>
+        </w:rPr>
+        <w:t>0</w:t>
+      </w:r>
+      <w:r>
+        <w:rPr>
+          <w:rFonts w:ascii="Sofia Pro Regular" w:hAnsi="Sofia Pro Regular"/>
+          <w:color w:val="FF00FF"/>
+        </w:rPr>
+        <w:t xml:space="preserve"> mm</w:t>
+      </w:r>
+      <w:r>
+        <w:rPr>
+          <w:rFonts w:ascii="Sofia Pro Regular" w:hAnsi="Sofia Pro Regular"/>
+          <w:color w:val="FF00FF"/>
+        </w:rPr>
+        <w:t>.</w:t>
+      </w:r>
+      <w:r>
+        <w:rPr>
+          <w:rFonts w:ascii="Sofia Pro Regular" w:hAnsi="Sofia Pro Regular"/>
+          <w:color w:val="FF00FF"/>
+        </w:rPr>
+        <w:t xml:space="preserve"> </w:t>
+      </w:r>
+    </w:p>
+    <w:p>
+      <w:pPr>
+        <w:numPr>
+          <w:ilvl w:val="0"/>
+          <w:numId w:val="5"/>
+        </w:numPr>
+        <w:spacing w:after="120"/>
+        <w:ind w:left="426" w:hanging="426"/>
+        <w:rPr>
+          <w:rFonts w:ascii="Sofia Pro Regular" w:hAnsi="Sofia Pro Regular"/>
+        </w:rPr>
+      </w:pPr>
       <w:r>
         <w:rPr>
           <w:rFonts w:ascii="Sofia Pro Regular" w:hAnsi="Sofia Pro Regular"/>
@@ -1715,7 +1594,7 @@
                     </pic:cNvPicPr>
                   </pic:nvPicPr>
                   <pic:blipFill>
-                    <a:blip r:embed="rId18" cstate="print">
+                    <a:blip r:embed="rId20" cstate="print">
                       <a:extLst>
                         <a:ext uri="{28A0092B-C50C-407E-A947-70E740481C1C}">
                           <a14:useLocalDpi xmlns:a14="http://schemas.microsoft.com/office/drawing/2010/main" val="0"/>
@@ -1874,7 +1753,7 @@
                           </pic:cNvPicPr>
                         </pic:nvPicPr>
                         <pic:blipFill rotWithShape="1">
-                          <a:blip r:embed="rId19">
+                          <a:blip r:embed="rId21">
                             <a:extLst>
                               <a:ext uri="{28A0092B-C50C-407E-A947-70E740481C1C}">
                                 <a14:useLocalDpi xmlns:a14="http://schemas.microsoft.com/office/drawing/2010/main" val="0"/>
@@ -1972,7 +1851,7 @@
                   <o:lock v:ext="edit" aspectratio="t"/>
                 </v:shapetype>
                 <v:shape id="Grafik 28" o:spid="_x0000_s1027" type="#_x0000_t75" style="position:absolute;left:476;width:23412;height:9423;visibility:visible;mso-wrap-style:square" o:gfxdata="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">
-                  <v:imagedata r:id="rId20" o:title="" croptop="13983f" cropbottom="713f" cropleft="313f"/>
+                  <v:imagedata r:id="rId22" o:title="" croptop="13983f" cropbottom="713f" cropleft="313f"/>
                 </v:shape>
                 <v:roundrect id="Rechteck: abgerundete Ecken 50" o:spid="_x0000_s1028" style="position:absolute;top:4953;width:24574;height:2571;visibility:visible;mso-wrap-style:square;v-text-anchor:middle" arcsize="10923f" o:gfxdata="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" filled="f" strokecolor="#7030a0" strokeweight="3pt">
                   <v:stroke joinstyle="miter"/>
@@ -2250,7 +2129,7 @@
                     <pic:cNvPicPr/>
                   </pic:nvPicPr>
                   <pic:blipFill>
-                    <a:blip r:embed="rId21"/>
+                    <a:blip r:embed="rId23"/>
                     <a:stretch>
                       <a:fillRect/>
                     </a:stretch>
@@ -2323,19 +2202,24 @@
         <w:rPr>
           <w:rFonts w:ascii="Sofia Pro Regular" w:hAnsi="Sofia Pro Regular"/>
         </w:rPr>
-        <w:t xml:space="preserve">, indem du die </w:t>
-      </w:r>
-      <w:r>
-        <w:rPr>
-          <w:rFonts w:ascii="Sofia Pro Regular" w:hAnsi="Sofia Pro Regular"/>
+        <w:t xml:space="preserve">, indem du </w:t>
+      </w:r>
+      <w:r>
+        <w:rPr>
+          <w:rFonts w:ascii="Sofia Pro Regular" w:hAnsi="Sofia Pro Regular"/>
+        </w:rPr>
+        <w:t xml:space="preserve">mit gedrückter </w:t>
+      </w:r>
+      <w:r>
+        <w:rPr>
           <w:noProof/>
-          <w:position w:val="-2"/>
+          <w:position w:val="-6"/>
         </w:rPr>
         <w:drawing>
-          <wp:inline distT="0" distB="0" distL="0" distR="0" wp14:anchorId="012B872C" wp14:editId="68F23B63">
-            <wp:extent cx="341954" cy="156210"/>
-            <wp:effectExtent l="0" t="0" r="1270" b="0"/>
-            <wp:docPr id="25" name="Grafik 25"/>
+          <wp:inline distT="0" distB="0" distL="0" distR="0" wp14:anchorId="793D74AB" wp14:editId="4124D37B">
+            <wp:extent cx="276919" cy="226873"/>
+            <wp:effectExtent l="0" t="0" r="8890" b="1905"/>
+            <wp:docPr id="23" name="Grafik 23" descr="Ein Bild, das Text, Monitor enthält.&#10;&#10;Automatisch generierte Beschreibung"/>
             <wp:cNvGraphicFramePr>
               <a:graphicFrameLocks xmlns:a="http://schemas.openxmlformats.org/drawingml/2006/main" noChangeAspect="1"/>
             </wp:cNvGraphicFramePr>
@@ -2343,11 +2227,83 @@
               <a:graphicData uri="http://schemas.openxmlformats.org/drawingml/2006/picture">
                 <pic:pic xmlns:pic="http://schemas.openxmlformats.org/drawingml/2006/picture">
                   <pic:nvPicPr>
-                    <pic:cNvPr id="1" name=""/>
+                    <pic:cNvPr id="23" name="Grafik 23" descr="Ein Bild, das Text, Monitor enthält.&#10;&#10;Automatisch generierte Beschreibung"/>
+                    <pic:cNvPicPr/>
+                  </pic:nvPicPr>
+                  <pic:blipFill>
+                    <a:blip r:embed="rId24">
+                      <a:extLst>
+                        <a:ext uri="{28A0092B-C50C-407E-A947-70E740481C1C}">
+                          <a14:useLocalDpi xmlns:a14="http://schemas.microsoft.com/office/drawing/2010/main" val="0"/>
+                        </a:ext>
+                      </a:extLst>
+                    </a:blip>
+                    <a:stretch>
+                      <a:fillRect/>
+                    </a:stretch>
+                  </pic:blipFill>
+                  <pic:spPr>
+                    <a:xfrm>
+                      <a:off x="0" y="0"/>
+                      <a:ext cx="278155" cy="227886"/>
+                    </a:xfrm>
+                    <a:prstGeom prst="rect">
+                      <a:avLst/>
+                    </a:prstGeom>
+                  </pic:spPr>
+                </pic:pic>
+              </a:graphicData>
+            </a:graphic>
+          </wp:inline>
+        </w:drawing>
+      </w:r>
+      <w:r>
+        <w:rPr>
+          <w:rFonts w:ascii="Sofia Pro Regular" w:hAnsi="Sofia Pro Regular"/>
+        </w:rPr>
+        <w:t xml:space="preserve"> </w:t>
+      </w:r>
+      <w:r>
+        <w:rPr>
+          <w:rFonts w:ascii="Sofia Pro Regular" w:hAnsi="Sofia Pro Regular"/>
+        </w:rPr>
+        <w:t>-T</w:t>
+      </w:r>
+      <w:r>
+        <w:rPr>
+          <w:rFonts w:ascii="Sofia Pro Regular" w:hAnsi="Sofia Pro Regular"/>
+        </w:rPr>
+        <w:t xml:space="preserve">aste </w:t>
+      </w:r>
+      <w:r>
+        <w:rPr>
+          <w:rFonts w:ascii="Sofia Pro Regular" w:hAnsi="Sofia Pro Regular"/>
+        </w:rPr>
+        <w:t xml:space="preserve">die </w:t>
+      </w:r>
+      <w:r>
+        <w:rPr>
+          <w:rFonts w:ascii="Sofia Pro Regular" w:hAnsi="Sofia Pro Regular"/>
+          <w:noProof/>
+          <w:position w:val="-2"/>
+        </w:rPr>
+        <w:drawing>
+          <wp:inline distT="0" distB="0" distL="0" distR="0" wp14:anchorId="7841FB07" wp14:editId="16484544">
+            <wp:extent cx="341954" cy="156210"/>
+            <wp:effectExtent l="0" t="0" r="1270" b="0"/>
+            <wp:docPr id="25" name="Grafik 25" descr="Ein Bild, das rot, Screenshot enthält.&#10;&#10;Automatisch generierte Beschreibung"/>
+            <wp:cNvGraphicFramePr>
+              <a:graphicFrameLocks xmlns:a="http://schemas.openxmlformats.org/drawingml/2006/main" noChangeAspect="1"/>
+            </wp:cNvGraphicFramePr>
+            <a:graphic xmlns:a="http://schemas.openxmlformats.org/drawingml/2006/main">
+              <a:graphicData uri="http://schemas.openxmlformats.org/drawingml/2006/picture">
+                <pic:pic xmlns:pic="http://schemas.openxmlformats.org/drawingml/2006/picture">
+                  <pic:nvPicPr>
+                    <pic:cNvPr id="25" name="Grafik 25" descr="Ein Bild, das rot, Screenshot enthält.&#10;&#10;Automatisch generierte Beschreibung"/>
                     <pic:cNvPicPr/>
                   </pic:nvPicPr>
                   <pic:blipFill rotWithShape="1">
-                    <a:blip r:embed="rId22"/>
+                    <a:blip r:embed="rId25"/>
                     <a:srcRect l="19612" t="-1" r="372" b="6694"/>
                     <a:stretch/>
                   </pic:blipFill>
@@ -2378,97 +2334,14 @@
         <w:rPr>
           <w:rFonts w:ascii="Sofia Pro Regular" w:hAnsi="Sofia Pro Regular"/>
         </w:rPr>
+        <w:t xml:space="preserve"> -Fläche</w:t>
+      </w:r>
+      <w:r>
+        <w:rPr>
+          <w:rFonts w:ascii="Sofia Pro Regular" w:hAnsi="Sofia Pro Regular"/>
+          <w:position w:val="-6"/>
+        </w:rPr>
         <w:t xml:space="preserve"> </w:t>
-      </w:r>
-      <w:r>
-        <w:rPr>
-          <w:rFonts w:ascii="Sofia Pro Regular" w:hAnsi="Sofia Pro Regular"/>
-        </w:rPr>
-        <w:t>-</w:t>
-      </w:r>
-      <w:r>
-        <w:rPr>
-          <w:rFonts w:ascii="Sofia Pro Regular" w:hAnsi="Sofia Pro Regular"/>
-        </w:rPr>
-        <w:t>Fläche</w:t>
-      </w:r>
-      <w:r>
-        <w:rPr>
-          <w:rFonts w:ascii="Sofia Pro Regular" w:hAnsi="Sofia Pro Regular"/>
-          <w:position w:val="-6"/>
-        </w:rPr>
-        <w:t xml:space="preserve"> </w:t>
-      </w:r>
-      <w:r>
-        <w:rPr>
-          <w:rFonts w:ascii="Sofia Pro Regular" w:hAnsi="Sofia Pro Regular"/>
-        </w:rPr>
-        <w:t xml:space="preserve">mit gedrückter </w:t>
-      </w:r>
-      <w:r>
-        <w:rPr>
-          <w:noProof/>
-          <w:position w:val="-6"/>
-        </w:rPr>
-        <w:drawing>
-          <wp:inline distT="0" distB="0" distL="0" distR="0" wp14:anchorId="793D74AB" wp14:editId="4124D37B">
-            <wp:extent cx="276919" cy="226873"/>
-            <wp:effectExtent l="0" t="0" r="8890" b="1905"/>
-            <wp:docPr id="23" name="Grafik 23" descr="Ein Bild, das Text, Monitor enthält.&#10;&#10;Automatisch generierte Beschreibung"/>
-            <wp:cNvGraphicFramePr>
-              <a:graphicFrameLocks xmlns:a="http://schemas.openxmlformats.org/drawingml/2006/main" noChangeAspect="1"/>
-            </wp:cNvGraphicFramePr>
-            <a:graphic xmlns:a="http://schemas.openxmlformats.org/drawingml/2006/main">
-              <a:graphicData uri="http://schemas.openxmlformats.org/drawingml/2006/picture">
-                <pic:pic xmlns:pic="http://schemas.openxmlformats.org/drawingml/2006/picture">
-                  <pic:nvPicPr>
-                    <pic:cNvPr id="23" name="Grafik 23" descr="Ein Bild, das Text, Monitor enthält.&#10;&#10;Automatisch generierte Beschreibung"/>
-                    <pic:cNvPicPr/>
-                  </pic:nvPicPr>
-                  <pic:blipFill>
-                    <a:blip r:embed="rId23">
-                      <a:extLst>
-                        <a:ext uri="{28A0092B-C50C-407E-A947-70E740481C1C}">
-                          <a14:useLocalDpi xmlns:a14="http://schemas.microsoft.com/office/drawing/2010/main" val="0"/>
-                        </a:ext>
-                      </a:extLst>
-                    </a:blip>
-                    <a:stretch>
-                      <a:fillRect/>
-                    </a:stretch>
-                  </pic:blipFill>
-                  <pic:spPr>
-                    <a:xfrm>
-                      <a:off x="0" y="0"/>
-                      <a:ext cx="278155" cy="227886"/>
-                    </a:xfrm>
-                    <a:prstGeom prst="rect">
-                      <a:avLst/>
-                    </a:prstGeom>
-                  </pic:spPr>
-                </pic:pic>
-              </a:graphicData>
-            </a:graphic>
-          </wp:inline>
-        </w:drawing>
-      </w:r>
-      <w:r>
-        <w:rPr>
-          <w:rFonts w:ascii="Sofia Pro Regular" w:hAnsi="Sofia Pro Regular"/>
-        </w:rPr>
-        <w:t xml:space="preserve"> </w:t>
-      </w:r>
-      <w:r>
-        <w:rPr>
-          <w:rFonts w:ascii="Sofia Pro Regular" w:hAnsi="Sofia Pro Regular"/>
-        </w:rPr>
-        <w:t>-T</w:t>
-      </w:r>
-      <w:r>
-        <w:rPr>
-          <w:rFonts w:ascii="Sofia Pro Regular" w:hAnsi="Sofia Pro Regular"/>
-        </w:rPr>
-        <w:t xml:space="preserve">aste </w:t>
       </w:r>
       <w:r>
         <w:rPr>
@@ -2537,7 +2410,7 @@
                           </pic:cNvPicPr>
                         </pic:nvPicPr>
                         <pic:blipFill rotWithShape="1">
-                          <a:blip r:embed="rId19">
+                          <a:blip r:embed="rId21">
                             <a:extLst>
                               <a:ext uri="{28A0092B-C50C-407E-A947-70E740481C1C}">
                                 <a14:useLocalDpi xmlns:a14="http://schemas.microsoft.com/office/drawing/2010/main" val="0"/>
@@ -2619,7 +2492,7 @@
             <w:pict>
               <v:group w14:anchorId="4F27764B" id="Gruppieren 46" o:spid="_x0000_s1026" style="position:absolute;margin-left:342.75pt;margin-top:5.35pt;width:99.6pt;height:38.2pt;z-index:251658246;mso-width-relative:margin" coordorigin="139" coordsize="12649,4859" o:gfxdata="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">
                 <v:shape id="Grafik 43" o:spid="_x0000_s1027" type="#_x0000_t75" style="position:absolute;left:139;width:12649;height:4643;visibility:visible;mso-wrap-style:square" o:gfxdata="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">
-                  <v:imagedata r:id="rId20" o:title="" croptop="43237f" cropbottom="646f" cropleft="336f" cropright="34743f"/>
+                  <v:imagedata r:id="rId22" o:title="" croptop="43237f" cropbottom="646f" cropleft="336f" cropright="34743f"/>
                 </v:shape>
                 <v:roundrect id="Rechteck: abgerundete Ecken 44" o:spid="_x0000_s1028" style="position:absolute;left:8759;top:3160;width:2917;height:1699;visibility:visible;mso-wrap-style:square;v-text-anchor:middle" arcsize="10923f" o:gfxdata="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" filled="f" strokecolor="red" strokeweight="3pt">
                   <v:stroke joinstyle="miter"/>
@@ -2967,7 +2840,7 @@
                     <pic:cNvPicPr/>
                   </pic:nvPicPr>
                   <pic:blipFill>
-                    <a:blip r:embed="rId24">
+                    <a:blip r:embed="rId26">
                       <a:extLst>
                         <a:ext uri="{28A0092B-C50C-407E-A947-70E740481C1C}">
                           <a14:useLocalDpi xmlns:a14="http://schemas.microsoft.com/office/drawing/2010/main" val="0"/>
@@ -3229,7 +3102,7 @@
                     <pic:cNvPicPr/>
                   </pic:nvPicPr>
                   <pic:blipFill>
-                    <a:blip r:embed="rId25">
+                    <a:blip r:embed="rId27">
                       <a:extLst>
                         <a:ext uri="{28A0092B-C50C-407E-A947-70E740481C1C}">
                           <a14:useLocalDpi xmlns:a14="http://schemas.microsoft.com/office/drawing/2010/main" val="0"/>
@@ -3271,368 +3144,21 @@
       </w:pPr>
       <w:r>
         <w:rPr>
-          <w:rFonts w:ascii="Sofia Pro Bold" w:hAnsi="Sofia Pro Bold"/>
-          <w:b/>
-          <w:bCs/>
-          <w:noProof/>
-          <w:sz w:val="26"/>
-          <w:szCs w:val="26"/>
-          <w:lang w:eastAsia="de-AT"/>
-        </w:rPr>
-        <w:drawing>
-          <wp:anchor distT="0" distB="0" distL="114300" distR="114300" simplePos="0" relativeHeight="251658245" behindDoc="0" locked="0" layoutInCell="1" allowOverlap="1" wp14:anchorId="36B60ED8" wp14:editId="747DB522">
-            <wp:simplePos x="0" y="0"/>
-            <wp:positionH relativeFrom="margin">
-              <wp:posOffset>3123564</wp:posOffset>
-            </wp:positionH>
-            <wp:positionV relativeFrom="paragraph">
-              <wp:posOffset>506095</wp:posOffset>
-            </wp:positionV>
-            <wp:extent cx="2442173" cy="1493520"/>
-            <wp:effectExtent l="0" t="0" r="0" b="0"/>
-            <wp:wrapNone/>
-            <wp:docPr id="1" name="Grafik 1" descr="Ein Bild, das Text, Visitenkarte enthält.&#10;&#10;Automatisch generierte Beschreibung"/>
-            <wp:cNvGraphicFramePr>
-              <a:graphicFrameLocks xmlns:a="http://schemas.openxmlformats.org/drawingml/2006/main" noChangeAspect="1"/>
-            </wp:cNvGraphicFramePr>
-            <a:graphic xmlns:a="http://schemas.openxmlformats.org/drawingml/2006/main">
-              <a:graphicData uri="http://schemas.openxmlformats.org/drawingml/2006/picture">
-                <pic:pic xmlns:pic="http://schemas.openxmlformats.org/drawingml/2006/picture">
-                  <pic:nvPicPr>
-                    <pic:cNvPr id="8" name="Grafik 8" descr="Ein Bild, das Text, Visitenkarte enthält.&#10;&#10;Automatisch generierte Beschreibung"/>
-                    <pic:cNvPicPr/>
-                  </pic:nvPicPr>
-                  <pic:blipFill>
-                    <a:blip r:embed="rId26">
-                      <a:extLst>
-                        <a:ext uri="{28A0092B-C50C-407E-A947-70E740481C1C}">
-                          <a14:useLocalDpi xmlns:a14="http://schemas.microsoft.com/office/drawing/2010/main" val="0"/>
-                        </a:ext>
-                      </a:extLst>
-                    </a:blip>
-                    <a:stretch>
-                      <a:fillRect/>
-                    </a:stretch>
-                  </pic:blipFill>
-                  <pic:spPr>
-                    <a:xfrm>
-                      <a:off x="0" y="0"/>
-                      <a:ext cx="2448817" cy="1497583"/>
-                    </a:xfrm>
-                    <a:prstGeom prst="rect">
-                      <a:avLst/>
-                    </a:prstGeom>
-                  </pic:spPr>
-                </pic:pic>
-              </a:graphicData>
-            </a:graphic>
-            <wp14:sizeRelH relativeFrom="margin">
-              <wp14:pctWidth>0</wp14:pctWidth>
-            </wp14:sizeRelH>
-            <wp14:sizeRelV relativeFrom="margin">
-              <wp14:pctHeight>0</wp14:pctHeight>
-            </wp14:sizeRelV>
-          </wp:anchor>
-        </w:drawing>
-      </w:r>
-      <w:r>
-        <w:rPr>
-          <w:rFonts w:ascii="Sofia Pro Regular" w:hAnsi="Sofia Pro Regular"/>
-          <w:noProof/>
-        </w:rPr>
-        <w:drawing>
-          <wp:anchor distT="0" distB="0" distL="114300" distR="114300" simplePos="0" relativeHeight="251658244" behindDoc="0" locked="0" layoutInCell="1" allowOverlap="1" wp14:anchorId="7388C7D1" wp14:editId="101D9121">
-            <wp:simplePos x="0" y="0"/>
-            <wp:positionH relativeFrom="rightMargin">
-              <wp:posOffset>-915035</wp:posOffset>
-            </wp:positionH>
-            <wp:positionV relativeFrom="paragraph">
-              <wp:posOffset>10795</wp:posOffset>
-            </wp:positionV>
-            <wp:extent cx="247650" cy="285750"/>
-            <wp:effectExtent l="0" t="0" r="0" b="0"/>
-            <wp:wrapNone/>
-            <wp:docPr id="36" name="Grafik 36"/>
-            <wp:cNvGraphicFramePr>
-              <a:graphicFrameLocks xmlns:a="http://schemas.openxmlformats.org/drawingml/2006/main" noChangeAspect="1"/>
-            </wp:cNvGraphicFramePr>
-            <a:graphic xmlns:a="http://schemas.openxmlformats.org/drawingml/2006/main">
-              <a:graphicData uri="http://schemas.openxmlformats.org/drawingml/2006/picture">
-                <pic:pic xmlns:pic="http://schemas.openxmlformats.org/drawingml/2006/picture">
-                  <pic:nvPicPr>
-                    <pic:cNvPr id="36" name="Grafik 36"/>
-                    <pic:cNvPicPr/>
-                  </pic:nvPicPr>
-                  <pic:blipFill>
-                    <a:blip r:embed="rId27">
-                      <a:extLst>
-                        <a:ext uri="{28A0092B-C50C-407E-A947-70E740481C1C}">
-                          <a14:useLocalDpi xmlns:a14="http://schemas.microsoft.com/office/drawing/2010/main" val="0"/>
-                        </a:ext>
-                      </a:extLst>
-                    </a:blip>
-                    <a:stretch>
-                      <a:fillRect/>
-                    </a:stretch>
-                  </pic:blipFill>
-                  <pic:spPr>
-                    <a:xfrm>
-                      <a:off x="0" y="0"/>
-                      <a:ext cx="247650" cy="285750"/>
-                    </a:xfrm>
-                    <a:prstGeom prst="rect">
-                      <a:avLst/>
-                    </a:prstGeom>
-                  </pic:spPr>
-                </pic:pic>
-              </a:graphicData>
-            </a:graphic>
-          </wp:anchor>
-        </w:drawing>
-      </w:r>
-      <w:r>
-        <w:rPr>
-          <w:rFonts w:ascii="Sofia Pro Regular" w:hAnsi="Sofia Pro Regular"/>
-        </w:rPr>
-        <w:t>Wenn dein Lesezeichen</w:t>
-      </w:r>
-      <w:r>
-        <w:rPr>
-          <w:rFonts w:ascii="Sofia Pro Regular" w:hAnsi="Sofia Pro Regular"/>
-        </w:rPr>
-        <w:t xml:space="preserve"> Verzierungen</w:t>
-      </w:r>
-      <w:r>
-        <w:rPr>
-          <w:rFonts w:ascii="Sofia Pro Regular" w:hAnsi="Sofia Pro Regular"/>
-        </w:rPr>
-        <w:t xml:space="preserve"> </w:t>
-      </w:r>
-      <w:r>
-        <w:rPr>
-          <w:rFonts w:ascii="Sofia Pro Regular" w:hAnsi="Sofia Pro Regular"/>
-        </w:rPr>
-        <w:t xml:space="preserve">haben </w:t>
-      </w:r>
-      <w:proofErr w:type="gramStart"/>
-      <w:r>
-        <w:rPr>
-          <w:rFonts w:ascii="Sofia Pro Regular" w:hAnsi="Sofia Pro Regular"/>
-        </w:rPr>
-        <w:t>soll</w:t>
-      </w:r>
-      <w:proofErr w:type="gramEnd"/>
-      <w:r>
-        <w:rPr>
-          <w:rFonts w:ascii="Sofia Pro Regular" w:hAnsi="Sofia Pro Regular"/>
-        </w:rPr>
-        <w:t xml:space="preserve"> z</w:t>
-      </w:r>
-      <w:r>
-        <w:rPr>
-          <w:rFonts w:ascii="Sofia Pro Regular" w:hAnsi="Sofia Pro Regular"/>
-        </w:rPr>
-        <w:t xml:space="preserve">eichne mit dem </w:t>
-      </w:r>
-      <w:r>
-        <w:rPr>
-          <w:rFonts w:ascii="Sofia Pro Regular" w:hAnsi="Sofia Pro Regular"/>
-          <w:noProof/>
-          <w:position w:val="-6"/>
-        </w:rPr>
-        <w:drawing>
-          <wp:inline distT="0" distB="0" distL="0" distR="0" wp14:anchorId="3E0DFA66" wp14:editId="394BEFCD">
-            <wp:extent cx="227750" cy="246446"/>
-            <wp:effectExtent l="0" t="0" r="1270" b="1270"/>
-            <wp:docPr id="51" name="Grafik 51"/>
-            <wp:cNvGraphicFramePr>
-              <a:graphicFrameLocks xmlns:a="http://schemas.openxmlformats.org/drawingml/2006/main" noChangeAspect="1"/>
-            </wp:cNvGraphicFramePr>
-            <a:graphic xmlns:a="http://schemas.openxmlformats.org/drawingml/2006/main">
-              <a:graphicData uri="http://schemas.openxmlformats.org/drawingml/2006/picture">
-                <pic:pic xmlns:pic="http://schemas.openxmlformats.org/drawingml/2006/picture">
-                  <pic:nvPicPr>
-                    <pic:cNvPr id="1" name=""/>
-                    <pic:cNvPicPr/>
-                  </pic:nvPicPr>
-                  <pic:blipFill rotWithShape="1">
-                    <a:blip r:embed="rId28" cstate="print">
-                      <a:extLst>
-                        <a:ext uri="{28A0092B-C50C-407E-A947-70E740481C1C}">
-                          <a14:useLocalDpi xmlns:a14="http://schemas.microsoft.com/office/drawing/2010/main" val="0"/>
-                        </a:ext>
-                      </a:extLst>
-                    </a:blip>
-                    <a:srcRect l="3382" t="33188" r="47981" b="34924"/>
-                    <a:stretch/>
-                  </pic:blipFill>
-                  <pic:spPr bwMode="auto">
-                    <a:xfrm>
-                      <a:off x="0" y="0"/>
-                      <a:ext cx="227750" cy="246446"/>
-                    </a:xfrm>
-                    <a:prstGeom prst="rect">
-                      <a:avLst/>
-                    </a:prstGeom>
-                    <a:ln>
-                      <a:noFill/>
-                    </a:ln>
-                    <a:extLst>
-                      <a:ext uri="{53640926-AAD7-44D8-BBD7-CCE9431645EC}">
-                        <a14:shadowObscured xmlns:a14="http://schemas.microsoft.com/office/drawing/2010/main"/>
-                      </a:ext>
-                    </a:extLst>
-                  </pic:spPr>
-                </pic:pic>
-              </a:graphicData>
-            </a:graphic>
-          </wp:inline>
-        </w:drawing>
-      </w:r>
-      <w:r>
-        <w:rPr>
-          <w:rFonts w:ascii="Sofia Pro Regular" w:hAnsi="Sofia Pro Regular"/>
-        </w:rPr>
-        <w:t>od</w:t>
-      </w:r>
-      <w:r>
-        <w:rPr>
-          <w:rFonts w:ascii="Sofia Pro Regular" w:hAnsi="Sofia Pro Regular"/>
-        </w:rPr>
-        <w:t>.</w:t>
-      </w:r>
-      <w:r>
-        <w:rPr>
-          <w:rFonts w:ascii="Sofia Pro Regular" w:hAnsi="Sofia Pro Regular"/>
-        </w:rPr>
-        <w:t xml:space="preserve">        </w:t>
-      </w:r>
-      <w:r>
-        <w:rPr>
-          <w:rFonts w:ascii="Sofia Pro Regular" w:hAnsi="Sofia Pro Regular"/>
-        </w:rPr>
-        <w:t xml:space="preserve"> -</w:t>
-      </w:r>
-      <w:r>
-        <w:rPr>
-          <w:rFonts w:ascii="Sofia Pro Regular" w:hAnsi="Sofia Pro Regular"/>
-        </w:rPr>
-        <w:t xml:space="preserve">Werkzeug </w:t>
-      </w:r>
-      <w:r>
-        <w:rPr>
-          <w:rFonts w:ascii="Sofia Pro Regular" w:hAnsi="Sofia Pro Regular"/>
-        </w:rPr>
-        <w:t>Kreise, Sterne oder andere Formen!</w:t>
-      </w:r>
-    </w:p>
-    <w:p>
-      <w:pPr>
-        <w:spacing w:after="0"/>
-        <w:jc w:val="both"/>
-        <w:rPr>
-          <w:rFonts w:ascii="Sofia Pro Regular" w:hAnsi="Sofia Pro Regular"/>
-          <w:sz w:val="28"/>
-          <w:szCs w:val="28"/>
-        </w:rPr>
-      </w:pPr>
-      <w:r>
-        <w:rPr>
           <w:noProof/>
         </w:rPr>
         <mc:AlternateContent>
           <mc:Choice Requires="wps">
             <w:drawing>
-              <wp:anchor distT="0" distB="0" distL="114300" distR="114300" simplePos="0" relativeHeight="251658243" behindDoc="0" locked="0" layoutInCell="1" allowOverlap="1" wp14:anchorId="01DD54D5" wp14:editId="63949938">
+              <wp:anchor distT="0" distB="0" distL="114300" distR="114300" simplePos="0" relativeHeight="251658242" behindDoc="0" locked="0" layoutInCell="1" allowOverlap="1" wp14:anchorId="187826B8" wp14:editId="1EDAA3EE">
                 <wp:simplePos x="0" y="0"/>
                 <wp:positionH relativeFrom="margin">
-                  <wp:posOffset>1414145</wp:posOffset>
+                  <wp:align>left</wp:align>
                 </wp:positionH>
                 <wp:positionV relativeFrom="paragraph">
-                  <wp:posOffset>325120</wp:posOffset>
+                  <wp:posOffset>567402</wp:posOffset>
                 </wp:positionV>
-                <wp:extent cx="101416" cy="340367"/>
-                <wp:effectExtent l="19050" t="19050" r="51435" b="40640"/>
-                <wp:wrapNone/>
-                <wp:docPr id="7" name="Gerade Verbindung mit Pfeil 7"/>
-                <wp:cNvGraphicFramePr/>
-                <a:graphic xmlns:a="http://schemas.openxmlformats.org/drawingml/2006/main">
-                  <a:graphicData uri="http://schemas.microsoft.com/office/word/2010/wordprocessingShape">
-                    <wps:wsp>
-                      <wps:cNvCnPr/>
-                      <wps:spPr>
-                        <a:xfrm>
-                          <a:off x="0" y="0"/>
-                          <a:ext cx="101416" cy="340367"/>
-                        </a:xfrm>
-                        <a:prstGeom prst="straightConnector1">
-                          <a:avLst/>
-                        </a:prstGeom>
-                        <a:ln w="38100">
-                          <a:solidFill>
-                            <a:schemeClr val="accent6"/>
-                          </a:solidFill>
-                          <a:tailEnd type="triangle"/>
-                        </a:ln>
-                      </wps:spPr>
-                      <wps:style>
-                        <a:lnRef idx="1">
-                          <a:schemeClr val="accent1"/>
-                        </a:lnRef>
-                        <a:fillRef idx="0">
-                          <a:schemeClr val="accent1"/>
-                        </a:fillRef>
-                        <a:effectRef idx="0">
-                          <a:schemeClr val="accent1"/>
-                        </a:effectRef>
-                        <a:fontRef idx="minor">
-                          <a:schemeClr val="tx1"/>
-                        </a:fontRef>
-                      </wps:style>
-                      <wps:bodyPr/>
-                    </wps:wsp>
-                  </a:graphicData>
-                </a:graphic>
-                <wp14:sizeRelH relativeFrom="margin">
-                  <wp14:pctWidth>0</wp14:pctWidth>
-                </wp14:sizeRelH>
-                <wp14:sizeRelV relativeFrom="margin">
-                  <wp14:pctHeight>0</wp14:pctHeight>
-                </wp14:sizeRelV>
-              </wp:anchor>
-            </w:drawing>
-          </mc:Choice>
-          <mc:Fallback>
-            <w:pict>
-              <v:shapetype w14:anchorId="44845D15" id="_x0000_t32" coordsize="21600,21600" o:spt="32" o:oned="t" path="m,l21600,21600e" filled="f">
-                <v:path arrowok="t" fillok="f" o:connecttype="none"/>
-                <o:lock v:ext="edit" shapetype="t"/>
-              </v:shapetype>
-              <v:shape id="Gerade Verbindung mit Pfeil 7" o:spid="_x0000_s1026" type="#_x0000_t32" style="position:absolute;margin-left:111.35pt;margin-top:25.6pt;width:8pt;height:26.8pt;z-index:251658243;visibility:visible;mso-wrap-style:square;mso-width-percent:0;mso-height-percent:0;mso-wrap-distance-left:9pt;mso-wrap-distance-top:0;mso-wrap-distance-right:9pt;mso-wrap-distance-bottom:0;mso-position-horizontal:absolute;mso-position-horizontal-relative:margin;mso-position-vertical:absolute;mso-position-vertical-relative:text;mso-width-percent:0;mso-height-percent:0;mso-width-relative:margin;mso-height-relative:margin" o:gfxdata="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" strokecolor="#70ad47 [3209]" strokeweight="3pt">
-                <v:stroke endarrow="block" joinstyle="miter"/>
-                <w10:wrap anchorx="margin"/>
-              </v:shape>
-            </w:pict>
-          </mc:Fallback>
-        </mc:AlternateContent>
-      </w:r>
-      <w:r>
-        <w:rPr>
-          <w:noProof/>
-        </w:rPr>
-        <mc:AlternateContent>
-          <mc:Choice Requires="wps">
-            <w:drawing>
-              <wp:anchor distT="0" distB="0" distL="114300" distR="114300" simplePos="0" relativeHeight="251658242" behindDoc="0" locked="0" layoutInCell="1" allowOverlap="1" wp14:anchorId="187826B8" wp14:editId="34740FF2">
-                <wp:simplePos x="0" y="0"/>
-                <wp:positionH relativeFrom="margin">
-                  <wp:posOffset>859155</wp:posOffset>
-                </wp:positionH>
-                <wp:positionV relativeFrom="paragraph">
-                  <wp:posOffset>26670</wp:posOffset>
-                </wp:positionV>
-                <wp:extent cx="1971040" cy="241300"/>
-                <wp:effectExtent l="19050" t="19050" r="10160" b="25400"/>
+                <wp:extent cx="3162300" cy="266700"/>
+                <wp:effectExtent l="19050" t="19050" r="19050" b="19050"/>
                 <wp:wrapNone/>
                 <wp:docPr id="34" name="Rechteck: abgerundete Ecken 34"/>
                 <wp:cNvGraphicFramePr/>
@@ -3643,7 +3169,7 @@
                       <wps:spPr>
                         <a:xfrm>
                           <a:off x="0" y="0"/>
-                          <a:ext cx="1971040" cy="241300"/>
+                          <a:ext cx="3162300" cy="266700"/>
                         </a:xfrm>
                         <a:prstGeom prst="roundRect">
                           <a:avLst/>
@@ -3691,7 +3217,7 @@
           </mc:Choice>
           <mc:Fallback>
             <w:pict>
-              <v:roundrect w14:anchorId="2DAC1941" id="Rechteck: abgerundete Ecken 34" o:spid="_x0000_s1026" style="position:absolute;margin-left:67.65pt;margin-top:2.1pt;width:155.2pt;height:19pt;z-index:251658242;visibility:visible;mso-wrap-style:square;mso-width-percent:0;mso-height-percent:0;mso-wrap-distance-left:9pt;mso-wrap-distance-top:0;mso-wrap-distance-right:9pt;mso-wrap-distance-bottom:0;mso-position-horizontal:absolute;mso-position-horizontal-relative:margin;mso-position-vertical:absolute;mso-position-vertical-relative:text;mso-width-percent:0;mso-height-percent:0;mso-width-relative:margin;mso-height-relative:margin;v-text-anchor:middle" arcsize="10923f" o:gfxdata="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" filled="f" strokecolor="#70ad47 [3209]" strokeweight="3pt">
+              <v:roundrect w14:anchorId="707761A3" id="Rechteck: abgerundete Ecken 34" o:spid="_x0000_s1026" style="position:absolute;margin-left:0;margin-top:44.7pt;width:249pt;height:21pt;z-index:251658242;visibility:visible;mso-wrap-style:square;mso-width-percent:0;mso-height-percent:0;mso-wrap-distance-left:9pt;mso-wrap-distance-top:0;mso-wrap-distance-right:9pt;mso-wrap-distance-bottom:0;mso-position-horizontal:left;mso-position-horizontal-relative:margin;mso-position-vertical:absolute;mso-position-vertical-relative:text;mso-width-percent:0;mso-height-percent:0;mso-width-relative:margin;mso-height-relative:margin;v-text-anchor:middle" arcsize="10923f" o:gfxdata="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" filled="f" strokecolor="#70ad47 [3209]" strokeweight="3pt">
                 <v:stroke joinstyle="miter"/>
                 <w10:wrap anchorx="margin"/>
               </v:roundrect>
@@ -3701,14 +3227,123 @@
       </w:r>
       <w:r>
         <w:rPr>
-          <w:rFonts w:ascii="Sofia Pro Regular" w:hAnsi="Sofia Pro Regular"/>
+          <w:rFonts w:ascii="Sofia Pro Bold" w:hAnsi="Sofia Pro Bold"/>
+          <w:b/>
+          <w:bCs/>
           <w:noProof/>
+          <w:sz w:val="26"/>
+          <w:szCs w:val="26"/>
+          <w:lang w:eastAsia="de-AT"/>
         </w:rPr>
         <w:drawing>
-          <wp:inline distT="0" distB="0" distL="0" distR="0" wp14:anchorId="265DDA46" wp14:editId="798B67D9">
-            <wp:extent cx="2595245" cy="1412936"/>
+          <wp:anchor distT="0" distB="0" distL="114300" distR="114300" simplePos="0" relativeHeight="251658245" behindDoc="0" locked="0" layoutInCell="1" allowOverlap="1" wp14:anchorId="36B60ED8" wp14:editId="6B06EFE3">
+            <wp:simplePos x="0" y="0"/>
+            <wp:positionH relativeFrom="margin">
+              <wp:posOffset>3447017</wp:posOffset>
+            </wp:positionH>
+            <wp:positionV relativeFrom="paragraph">
+              <wp:posOffset>414995</wp:posOffset>
+            </wp:positionV>
+            <wp:extent cx="2156346" cy="1318721"/>
             <wp:effectExtent l="0" t="0" r="0" b="0"/>
-            <wp:docPr id="53" name="Grafik 53"/>
+            <wp:wrapNone/>
+            <wp:docPr id="1" name="Grafik 1" descr="Ein Bild, das Text, Visitenkarte enthält.&#10;&#10;Automatisch generierte Beschreibung"/>
+            <wp:cNvGraphicFramePr>
+              <a:graphicFrameLocks xmlns:a="http://schemas.openxmlformats.org/drawingml/2006/main" noChangeAspect="1"/>
+            </wp:cNvGraphicFramePr>
+            <a:graphic xmlns:a="http://schemas.openxmlformats.org/drawingml/2006/main">
+              <a:graphicData uri="http://schemas.openxmlformats.org/drawingml/2006/picture">
+                <pic:pic xmlns:pic="http://schemas.openxmlformats.org/drawingml/2006/picture">
+                  <pic:nvPicPr>
+                    <pic:cNvPr id="8" name="Grafik 8" descr="Ein Bild, das Text, Visitenkarte enthält.&#10;&#10;Automatisch generierte Beschreibung"/>
+                    <pic:cNvPicPr/>
+                  </pic:nvPicPr>
+                  <pic:blipFill>
+                    <a:blip r:embed="rId28" cstate="print">
+                      <a:extLst>
+                        <a:ext uri="{28A0092B-C50C-407E-A947-70E740481C1C}">
+                          <a14:useLocalDpi xmlns:a14="http://schemas.microsoft.com/office/drawing/2010/main" val="0"/>
+                        </a:ext>
+                      </a:extLst>
+                    </a:blip>
+                    <a:stretch>
+                      <a:fillRect/>
+                    </a:stretch>
+                  </pic:blipFill>
+                  <pic:spPr>
+                    <a:xfrm>
+                      <a:off x="0" y="0"/>
+                      <a:ext cx="2160619" cy="1321334"/>
+                    </a:xfrm>
+                    <a:prstGeom prst="rect">
+                      <a:avLst/>
+                    </a:prstGeom>
+                  </pic:spPr>
+                </pic:pic>
+              </a:graphicData>
+            </a:graphic>
+            <wp14:sizeRelH relativeFrom="margin">
+              <wp14:pctWidth>0</wp14:pctWidth>
+            </wp14:sizeRelH>
+            <wp14:sizeRelV relativeFrom="margin">
+              <wp14:pctHeight>0</wp14:pctHeight>
+            </wp14:sizeRelV>
+          </wp:anchor>
+        </w:drawing>
+      </w:r>
+      <w:r>
+        <w:rPr>
+          <w:rFonts w:ascii="Sofia Pro Regular" w:hAnsi="Sofia Pro Regular"/>
+        </w:rPr>
+        <w:t>Wenn dein Lesezeichen</w:t>
+      </w:r>
+      <w:r>
+        <w:rPr>
+          <w:rFonts w:ascii="Sofia Pro Regular" w:hAnsi="Sofia Pro Regular"/>
+        </w:rPr>
+        <w:t xml:space="preserve"> Verzierungen</w:t>
+      </w:r>
+      <w:r>
+        <w:rPr>
+          <w:rFonts w:ascii="Sofia Pro Regular" w:hAnsi="Sofia Pro Regular"/>
+        </w:rPr>
+        <w:t xml:space="preserve"> </w:t>
+      </w:r>
+      <w:r>
+        <w:rPr>
+          <w:rFonts w:ascii="Sofia Pro Regular" w:hAnsi="Sofia Pro Regular"/>
+        </w:rPr>
+        <w:t xml:space="preserve">haben </w:t>
+      </w:r>
+      <w:r>
+        <w:rPr>
+          <w:rFonts w:ascii="Sofia Pro Regular" w:hAnsi="Sofia Pro Regular"/>
+        </w:rPr>
+        <w:t>soll,</w:t>
+      </w:r>
+      <w:r>
+        <w:rPr>
+          <w:rFonts w:ascii="Sofia Pro Regular" w:hAnsi="Sofia Pro Regular"/>
+        </w:rPr>
+        <w:t xml:space="preserve"> z</w:t>
+      </w:r>
+      <w:r>
+        <w:rPr>
+          <w:rFonts w:ascii="Sofia Pro Regular" w:hAnsi="Sofia Pro Regular"/>
+        </w:rPr>
+        <w:t xml:space="preserve">eichne mit dem </w:t>
+      </w:r>
+      <w:r>
+        <w:rPr>
+          <w:rFonts w:ascii="Sofia Pro Regular" w:hAnsi="Sofia Pro Regular"/>
+          <w:noProof/>
+          <w:position w:val="-6"/>
+        </w:rPr>
+        <w:drawing>
+          <wp:inline distT="0" distB="0" distL="0" distR="0" wp14:anchorId="3E0DFA66" wp14:editId="0DF446F3">
+            <wp:extent cx="227750" cy="246446"/>
+            <wp:effectExtent l="0" t="0" r="1270" b="1270"/>
+            <wp:docPr id="51" name="Grafik 51"/>
             <wp:cNvGraphicFramePr>
               <a:graphicFrameLocks xmlns:a="http://schemas.openxmlformats.org/drawingml/2006/main" noChangeAspect="1"/>
             </wp:cNvGraphicFramePr>
@@ -3720,14 +3355,20 @@
                     <pic:cNvPicPr/>
                   </pic:nvPicPr>
                   <pic:blipFill rotWithShape="1">
-                    <a:blip r:embed="rId29"/>
-                    <a:srcRect t="1" b="3212"/>
+                    <a:blip r:embed="rId29" cstate="print">
+                      <a:extLst>
+                        <a:ext uri="{28A0092B-C50C-407E-A947-70E740481C1C}">
+                          <a14:useLocalDpi xmlns:a14="http://schemas.microsoft.com/office/drawing/2010/main" val="0"/>
+                        </a:ext>
+                      </a:extLst>
+                    </a:blip>
+                    <a:srcRect l="3382" t="33188" r="47981" b="34924"/>
                     <a:stretch/>
                   </pic:blipFill>
                   <pic:spPr bwMode="auto">
                     <a:xfrm>
                       <a:off x="0" y="0"/>
-                      <a:ext cx="2615787" cy="1424120"/>
+                      <a:ext cx="227750" cy="246446"/>
                     </a:xfrm>
                     <a:prstGeom prst="rect">
                       <a:avLst/>
@@ -3747,6 +3388,241 @@
           </wp:inline>
         </w:drawing>
       </w:r>
+      <w:r>
+        <w:rPr>
+          <w:rFonts w:ascii="Sofia Pro Regular" w:hAnsi="Sofia Pro Regular"/>
+        </w:rPr>
+        <w:t>od</w:t>
+      </w:r>
+      <w:r>
+        <w:rPr>
+          <w:rFonts w:ascii="Sofia Pro Regular" w:hAnsi="Sofia Pro Regular"/>
+        </w:rPr>
+        <w:t>er</w:t>
+      </w:r>
+      <w:r>
+        <w:rPr>
+          <w:rFonts w:ascii="Sofia Pro Regular" w:hAnsi="Sofia Pro Regular"/>
+          <w:noProof/>
+        </w:rPr>
+        <w:drawing>
+          <wp:inline distT="0" distB="0" distL="0" distR="0" wp14:anchorId="40B72811" wp14:editId="717D1248">
+            <wp:extent cx="247650" cy="253269"/>
+            <wp:effectExtent l="0" t="0" r="0" b="0"/>
+            <wp:docPr id="36" name="Grafik 36"/>
+            <wp:cNvGraphicFramePr>
+              <a:graphicFrameLocks xmlns:a="http://schemas.openxmlformats.org/drawingml/2006/main" noChangeAspect="1"/>
+            </wp:cNvGraphicFramePr>
+            <a:graphic xmlns:a="http://schemas.openxmlformats.org/drawingml/2006/main">
+              <a:graphicData uri="http://schemas.openxmlformats.org/drawingml/2006/picture">
+                <pic:pic xmlns:pic="http://schemas.openxmlformats.org/drawingml/2006/picture">
+                  <pic:nvPicPr>
+                    <pic:cNvPr id="36" name="Grafik 36"/>
+                    <pic:cNvPicPr/>
+                  </pic:nvPicPr>
+                  <pic:blipFill rotWithShape="1">
+                    <a:blip r:embed="rId30">
+                      <a:extLst>
+                        <a:ext uri="{28A0092B-C50C-407E-A947-70E740481C1C}">
+                          <a14:useLocalDpi xmlns:a14="http://schemas.microsoft.com/office/drawing/2010/main" val="0"/>
+                        </a:ext>
+                      </a:extLst>
+                    </a:blip>
+                    <a:srcRect b="11368"/>
+                    <a:stretch/>
+                  </pic:blipFill>
+                  <pic:spPr bwMode="auto">
+                    <a:xfrm>
+                      <a:off x="0" y="0"/>
+                      <a:ext cx="247650" cy="253269"/>
+                    </a:xfrm>
+                    <a:prstGeom prst="rect">
+                      <a:avLst/>
+                    </a:prstGeom>
+                    <a:ln>
+                      <a:noFill/>
+                    </a:ln>
+                    <a:extLst>
+                      <a:ext uri="{53640926-AAD7-44D8-BBD7-CCE9431645EC}">
+                        <a14:shadowObscured xmlns:a14="http://schemas.microsoft.com/office/drawing/2010/main"/>
+                      </a:ext>
+                    </a:extLst>
+                  </pic:spPr>
+                </pic:pic>
+              </a:graphicData>
+            </a:graphic>
+          </wp:inline>
+        </w:drawing>
+      </w:r>
+      <w:r>
+        <w:rPr>
+          <w:rFonts w:ascii="Sofia Pro Regular" w:hAnsi="Sofia Pro Regular"/>
+        </w:rPr>
+        <w:t xml:space="preserve">  </w:t>
+      </w:r>
+      <w:r>
+        <w:rPr>
+          <w:rFonts w:ascii="Sofia Pro Regular" w:hAnsi="Sofia Pro Regular"/>
+        </w:rPr>
+        <w:t xml:space="preserve"> -</w:t>
+      </w:r>
+      <w:r>
+        <w:rPr>
+          <w:rFonts w:ascii="Sofia Pro Regular" w:hAnsi="Sofia Pro Regular"/>
+        </w:rPr>
+        <w:t xml:space="preserve">Werkzeug </w:t>
+      </w:r>
+      <w:r>
+        <w:rPr>
+          <w:rFonts w:ascii="Sofia Pro Regular" w:hAnsi="Sofia Pro Regular"/>
+        </w:rPr>
+        <w:t>Kreise, Sterne oder andere Formen!</w:t>
+      </w:r>
+    </w:p>
+    <w:p>
+      <w:pPr>
+        <w:spacing w:after="0"/>
+        <w:jc w:val="both"/>
+        <w:rPr>
+          <w:rFonts w:ascii="Sofia Pro Regular" w:hAnsi="Sofia Pro Regular"/>
+          <w:sz w:val="28"/>
+          <w:szCs w:val="28"/>
+        </w:rPr>
+      </w:pPr>
+      <w:r>
+        <w:rPr>
+          <w:noProof/>
+        </w:rPr>
+        <mc:AlternateContent>
+          <mc:Choice Requires="wps">
+            <w:drawing>
+              <wp:anchor distT="0" distB="0" distL="114300" distR="114300" simplePos="0" relativeHeight="251658243" behindDoc="0" locked="0" layoutInCell="1" allowOverlap="1" wp14:anchorId="01DD54D5" wp14:editId="273553A9">
+                <wp:simplePos x="0" y="0"/>
+                <wp:positionH relativeFrom="margin">
+                  <wp:posOffset>1583956</wp:posOffset>
+                </wp:positionH>
+                <wp:positionV relativeFrom="paragraph">
+                  <wp:posOffset>247034</wp:posOffset>
+                </wp:positionV>
+                <wp:extent cx="308563" cy="315292"/>
+                <wp:effectExtent l="19050" t="19050" r="53975" b="46990"/>
+                <wp:wrapNone/>
+                <wp:docPr id="7" name="Gerade Verbindung mit Pfeil 7"/>
+                <wp:cNvGraphicFramePr/>
+                <a:graphic xmlns:a="http://schemas.openxmlformats.org/drawingml/2006/main">
+                  <a:graphicData uri="http://schemas.microsoft.com/office/word/2010/wordprocessingShape">
+                    <wps:wsp>
+                      <wps:cNvCnPr/>
+                      <wps:spPr>
+                        <a:xfrm>
+                          <a:off x="0" y="0"/>
+                          <a:ext cx="308563" cy="315292"/>
+                        </a:xfrm>
+                        <a:prstGeom prst="straightConnector1">
+                          <a:avLst/>
+                        </a:prstGeom>
+                        <a:ln w="38100">
+                          <a:solidFill>
+                            <a:schemeClr val="accent6"/>
+                          </a:solidFill>
+                          <a:tailEnd type="triangle"/>
+                        </a:ln>
+                      </wps:spPr>
+                      <wps:style>
+                        <a:lnRef idx="1">
+                          <a:schemeClr val="accent1"/>
+                        </a:lnRef>
+                        <a:fillRef idx="0">
+                          <a:schemeClr val="accent1"/>
+                        </a:fillRef>
+                        <a:effectRef idx="0">
+                          <a:schemeClr val="accent1"/>
+                        </a:effectRef>
+                        <a:fontRef idx="minor">
+                          <a:schemeClr val="tx1"/>
+                        </a:fontRef>
+                      </wps:style>
+                      <wps:bodyPr/>
+                    </wps:wsp>
+                  </a:graphicData>
+                </a:graphic>
+                <wp14:sizeRelH relativeFrom="margin">
+                  <wp14:pctWidth>0</wp14:pctWidth>
+                </wp14:sizeRelH>
+                <wp14:sizeRelV relativeFrom="margin">
+                  <wp14:pctHeight>0</wp14:pctHeight>
+                </wp14:sizeRelV>
+              </wp:anchor>
+            </w:drawing>
+          </mc:Choice>
+          <mc:Fallback>
+            <w:pict>
+              <v:shapetype w14:anchorId="715DC07E" id="_x0000_t32" coordsize="21600,21600" o:spt="32" o:oned="t" path="m,l21600,21600e" filled="f">
+                <v:path arrowok="t" fillok="f" o:connecttype="none"/>
+                <o:lock v:ext="edit" shapetype="t"/>
+              </v:shapetype>
+              <v:shape id="Gerade Verbindung mit Pfeil 7" o:spid="_x0000_s1026" type="#_x0000_t32" style="position:absolute;margin-left:124.7pt;margin-top:19.45pt;width:24.3pt;height:24.85pt;z-index:251658243;visibility:visible;mso-wrap-style:square;mso-width-percent:0;mso-height-percent:0;mso-wrap-distance-left:9pt;mso-wrap-distance-top:0;mso-wrap-distance-right:9pt;mso-wrap-distance-bottom:0;mso-position-horizontal:absolute;mso-position-horizontal-relative:margin;mso-position-vertical:absolute;mso-position-vertical-relative:text;mso-width-percent:0;mso-height-percent:0;mso-width-relative:margin;mso-height-relative:margin" o:gfxdata="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" strokecolor="#70ad47 [3209]" strokeweight="3pt">
+                <v:stroke endarrow="block" joinstyle="miter"/>
+                <w10:wrap anchorx="margin"/>
+              </v:shape>
+            </w:pict>
+          </mc:Fallback>
+        </mc:AlternateContent>
+      </w:r>
+      <w:r>
+        <w:rPr>
+          <w:rFonts w:ascii="Sofia Pro Regular" w:hAnsi="Sofia Pro Regular"/>
+          <w:noProof/>
+        </w:rPr>
+        <w:drawing>
+          <wp:inline distT="0" distB="0" distL="0" distR="0" wp14:anchorId="265DDA46" wp14:editId="04F65464">
+            <wp:extent cx="3222236" cy="1028700"/>
+            <wp:effectExtent l="0" t="0" r="0" b="0"/>
+            <wp:docPr id="53" name="Grafik 53"/>
+            <wp:cNvGraphicFramePr>
+              <a:graphicFrameLocks xmlns:a="http://schemas.openxmlformats.org/drawingml/2006/main" noChangeAspect="1"/>
+            </wp:cNvGraphicFramePr>
+            <a:graphic xmlns:a="http://schemas.openxmlformats.org/drawingml/2006/main">
+              <a:graphicData uri="http://schemas.openxmlformats.org/drawingml/2006/picture">
+                <pic:pic xmlns:pic="http://schemas.openxmlformats.org/drawingml/2006/picture">
+                  <pic:nvPicPr>
+                    <pic:cNvPr id="53" name="Grafik 53"/>
+                    <pic:cNvPicPr/>
+                  </pic:nvPicPr>
+                  <pic:blipFill rotWithShape="1">
+                    <a:blip r:embed="rId31">
+                      <a:extLst>
+                        <a:ext uri="{28A0092B-C50C-407E-A947-70E740481C1C}">
+                          <a14:useLocalDpi xmlns:a14="http://schemas.microsoft.com/office/drawing/2010/main" val="0"/>
+                        </a:ext>
+                      </a:extLst>
+                    </a:blip>
+                    <a:srcRect l="5136" r="1846" b="11024"/>
+                    <a:stretch/>
+                  </pic:blipFill>
+                  <pic:spPr bwMode="auto">
+                    <a:xfrm>
+                      <a:off x="0" y="0"/>
+                      <a:ext cx="3289251" cy="1050095"/>
+                    </a:xfrm>
+                    <a:prstGeom prst="rect">
+                      <a:avLst/>
+                    </a:prstGeom>
+                    <a:ln>
+                      <a:noFill/>
+                    </a:ln>
+                    <a:extLst>
+                      <a:ext uri="{53640926-AAD7-44D8-BBD7-CCE9431645EC}">
+                        <a14:shadowObscured xmlns:a14="http://schemas.microsoft.com/office/drawing/2010/main"/>
+                      </a:ext>
+                    </a:extLst>
+                  </pic:spPr>
+                </pic:pic>
+              </a:graphicData>
+            </a:graphic>
+          </wp:inline>
+        </w:drawing>
+      </w:r>
     </w:p>
     <w:p>
       <w:pPr>
@@ -3822,7 +3698,7 @@
                     <pic:cNvPicPr/>
                   </pic:nvPicPr>
                   <pic:blipFill>
-                    <a:blip r:embed="rId30">
+                    <a:blip r:embed="rId32">
                       <a:extLst>
                         <a:ext uri="{28A0092B-C50C-407E-A947-70E740481C1C}">
                           <a14:useLocalDpi xmlns:a14="http://schemas.microsoft.com/office/drawing/2010/main" val="0"/>
@@ -3900,7 +3776,7 @@
                     <pic:cNvPicPr/>
                   </pic:nvPicPr>
                   <pic:blipFill rotWithShape="1">
-                    <a:blip r:embed="rId31"/>
+                    <a:blip r:embed="rId33"/>
                     <a:srcRect l="2" r="1400"/>
                     <a:stretch/>
                   </pic:blipFill>
@@ -4111,10 +3987,10 @@
       </w:r>
     </w:p>
     <w:sectPr>
-      <w:headerReference w:type="default" r:id="rId32"/>
-      <w:footerReference w:type="default" r:id="rId33"/>
-      <w:headerReference w:type="first" r:id="rId34"/>
-      <w:footerReference w:type="first" r:id="rId35"/>
+      <w:headerReference w:type="default" r:id="rId34"/>
+      <w:footerReference w:type="default" r:id="rId35"/>
+      <w:headerReference w:type="first" r:id="rId36"/>
+      <w:footerReference w:type="first" r:id="rId37"/>
       <w:pgSz w:w="11906" w:h="16838"/>
       <w:pgMar w:top="1417" w:right="1417" w:bottom="1134" w:left="1417" w:header="708" w:footer="708" w:gutter="0"/>
       <w:cols w:space="708"/>
@@ -6642,23 +6518,8 @@
 </file>
 
 <file path=customXml/item2.xml><?xml version="1.0" encoding="utf-8"?>
-<b:Sources xmlns:b="http://schemas.openxmlformats.org/officeDocument/2006/bibliography" xmlns="http://schemas.openxmlformats.org/officeDocument/2006/bibliography" SelectedStyle="\APASixthEditionOfficeOnline.xsl" StyleName="APA" Version="6"/>
-</file>
-
-<file path=customXml/item3.xml><?xml version="1.0" encoding="utf-8"?>
-<p:properties xmlns:p="http://schemas.microsoft.com/office/2006/metadata/properties" xmlns:xsi="http://www.w3.org/2001/XMLSchema-instance" xmlns:pc="http://schemas.microsoft.com/office/infopath/2007/PartnerControls">
-  <documentManagement>
-    <lcf76f155ced4ddcb4097134ff3c332f xmlns="bd8a7863-124a-4c4e-bde3-c6b6be73c304">
-      <Terms xmlns="http://schemas.microsoft.com/office/infopath/2007/PartnerControls"/>
-    </lcf76f155ced4ddcb4097134ff3c332f>
-    <TaxCatchAll xmlns="ca7ed56c-5223-4565-918f-d1925b7db60b" xsi:nil="true"/>
-  </documentManagement>
-</p:properties>
-</file>
-
-<file path=customXml/item4.xml><?xml version="1.0" encoding="utf-8"?>
-<ct:contentTypeSchema xmlns:ct="http://schemas.microsoft.com/office/2006/metadata/contentType" xmlns:ma="http://schemas.microsoft.com/office/2006/metadata/properties/metaAttributes" ct:_="" ma:_="" ma:contentTypeName="Dokument" ma:contentTypeID="0x010100C5F61E87F4BC7F45A78F43217C6DBD65" ma:contentTypeVersion="15" ma:contentTypeDescription="Ein neues Dokument erstellen." ma:contentTypeScope="" ma:versionID="494d2bb60cb0aff365e703b036c02c32">
-  <xsd:schema xmlns:xsd="http://www.w3.org/2001/XMLSchema" xmlns:xs="http://www.w3.org/2001/XMLSchema" xmlns:p="http://schemas.microsoft.com/office/2006/metadata/properties" xmlns:ns2="bd8a7863-124a-4c4e-bde3-c6b6be73c304" xmlns:ns3="ca7ed56c-5223-4565-918f-d1925b7db60b" targetNamespace="http://schemas.microsoft.com/office/2006/metadata/properties" ma:root="true" ma:fieldsID="ceae78ff79760530b6f9521739fd61bd" ns2:_="" ns3:_="">
+<ct:contentTypeSchema xmlns:ct="http://schemas.microsoft.com/office/2006/metadata/contentType" xmlns:ma="http://schemas.microsoft.com/office/2006/metadata/properties/metaAttributes" ct:_="" ma:_="" ma:contentTypeName="Document" ma:contentTypeID="0x010100C5F61E87F4BC7F45A78F43217C6DBD65" ma:contentTypeVersion="16" ma:contentTypeDescription="Create a new document." ma:contentTypeScope="" ma:versionID="a1ef90c08106ea66aa6e3eff54cdcef6">
+  <xsd:schema xmlns:xsd="http://www.w3.org/2001/XMLSchema" xmlns:xs="http://www.w3.org/2001/XMLSchema" xmlns:p="http://schemas.microsoft.com/office/2006/metadata/properties" xmlns:ns2="bd8a7863-124a-4c4e-bde3-c6b6be73c304" xmlns:ns3="ca7ed56c-5223-4565-918f-d1925b7db60b" targetNamespace="http://schemas.microsoft.com/office/2006/metadata/properties" ma:root="true" ma:fieldsID="4ab04f07f900ce2e1000674895f555da" ns2:_="" ns3:_="">
     <xsd:import namespace="bd8a7863-124a-4c4e-bde3-c6b6be73c304"/>
     <xsd:import namespace="ca7ed56c-5223-4565-918f-d1925b7db60b"/>
     <xsd:element name="properties">
@@ -6681,6 +6542,7 @@
                 <xsd:element ref="ns2:MediaServiceKeyPoints" minOccurs="0"/>
                 <xsd:element ref="ns2:lcf76f155ced4ddcb4097134ff3c332f" minOccurs="0"/>
                 <xsd:element ref="ns3:TaxCatchAll" minOccurs="0"/>
+                <xsd:element ref="ns2:MediaServiceObjectDetectorVersions" minOccurs="0"/>
               </xsd:all>
             </xsd:complexType>
           </xsd:element>
@@ -6745,18 +6607,23 @@
         </xsd:restriction>
       </xsd:simpleType>
     </xsd:element>
-    <xsd:element name="lcf76f155ced4ddcb4097134ff3c332f" ma:index="21" nillable="true" ma:taxonomy="true" ma:internalName="lcf76f155ced4ddcb4097134ff3c332f" ma:taxonomyFieldName="MediaServiceImageTags" ma:displayName="Bildmarkierungen" ma:readOnly="false" ma:fieldId="{5cf76f15-5ced-4ddc-b409-7134ff3c332f}" ma:taxonomyMulti="true" ma:sspId="d8cba520-e4a8-4ffc-94cd-16a64f10d6b8" ma:termSetId="09814cd3-568e-fe90-9814-8d621ff8fb84" ma:anchorId="fba54fb3-c3e1-fe81-a776-ca4b69148c4d" ma:open="true" ma:isKeyword="false">
+    <xsd:element name="lcf76f155ced4ddcb4097134ff3c332f" ma:index="21" nillable="true" ma:taxonomy="true" ma:internalName="lcf76f155ced4ddcb4097134ff3c332f" ma:taxonomyFieldName="MediaServiceImageTags" ma:displayName="Image Tags" ma:readOnly="false" ma:fieldId="{5cf76f15-5ced-4ddc-b409-7134ff3c332f}" ma:taxonomyMulti="true" ma:sspId="d8cba520-e4a8-4ffc-94cd-16a64f10d6b8" ma:termSetId="09814cd3-568e-fe90-9814-8d621ff8fb84" ma:anchorId="fba54fb3-c3e1-fe81-a776-ca4b69148c4d" ma:open="true" ma:isKeyword="false">
       <xsd:complexType>
         <xsd:sequence>
           <xsd:element ref="pc:Terms" minOccurs="0" maxOccurs="1"/>
         </xsd:sequence>
       </xsd:complexType>
     </xsd:element>
+    <xsd:element name="MediaServiceObjectDetectorVersions" ma:index="23" nillable="true" ma:displayName="MediaServiceObjectDetectorVersions" ma:hidden="true" ma:indexed="true" ma:internalName="MediaServiceObjectDetectorVersions" ma:readOnly="true">
+      <xsd:simpleType>
+        <xsd:restriction base="dms:Text"/>
+      </xsd:simpleType>
+    </xsd:element>
   </xsd:schema>
   <xsd:schema xmlns:xsd="http://www.w3.org/2001/XMLSchema" xmlns:xs="http://www.w3.org/2001/XMLSchema" xmlns:dms="http://schemas.microsoft.com/office/2006/documentManagement/types" xmlns:pc="http://schemas.microsoft.com/office/infopath/2007/PartnerControls" targetNamespace="ca7ed56c-5223-4565-918f-d1925b7db60b" elementFormDefault="qualified">
     <xsd:import namespace="http://schemas.microsoft.com/office/2006/documentManagement/types"/>
     <xsd:import namespace="http://schemas.microsoft.com/office/infopath/2007/PartnerControls"/>
-    <xsd:element name="SharedWithUsers" ma:index="16" nillable="true" ma:displayName="Freigegeben für" ma:internalName="SharedWithUsers" ma:readOnly="true">
+    <xsd:element name="SharedWithUsers" ma:index="16" nillable="true" ma:displayName="Shared With" ma:internalName="SharedWithUsers" ma:readOnly="true">
       <xsd:complexType>
         <xsd:complexContent>
           <xsd:extension base="dms:UserMulti">
@@ -6775,7 +6642,7 @@
         </xsd:complexContent>
       </xsd:complexType>
     </xsd:element>
-    <xsd:element name="SharedWithDetails" ma:index="17" nillable="true" ma:displayName="Freigegeben für - Details" ma:internalName="SharedWithDetails" ma:readOnly="true">
+    <xsd:element name="SharedWithDetails" ma:index="17" nillable="true" ma:displayName="Shared With Details" ma:internalName="SharedWithDetails" ma:readOnly="true">
       <xsd:simpleType>
         <xsd:restriction base="dms:Note">
           <xsd:maxLength value="255"/>
@@ -6803,8 +6670,8 @@
         <xsd:element ref="dc:creator" minOccurs="0" maxOccurs="1"/>
         <xsd:element ref="dcterms:created" minOccurs="0" maxOccurs="1"/>
         <xsd:element ref="dc:identifier" minOccurs="0" maxOccurs="1"/>
-        <xsd:element name="contentType" minOccurs="0" maxOccurs="1" type="xsd:string" ma:index="0" ma:displayName="Inhaltstyp"/>
-        <xsd:element ref="dc:title" minOccurs="0" maxOccurs="1" ma:index="4" ma:displayName="Titel"/>
+        <xsd:element name="contentType" minOccurs="0" maxOccurs="1" type="xsd:string" ma:index="0" ma:displayName="Content Type"/>
+        <xsd:element ref="dc:title" minOccurs="0" maxOccurs="1" ma:index="4" ma:displayName="Title"/>
         <xsd:element ref="dc:subject" minOccurs="0" maxOccurs="1"/>
         <xsd:element ref="dc:description" minOccurs="0" maxOccurs="1"/>
         <xsd:element name="keywords" minOccurs="0" maxOccurs="1" type="xsd:string"/>
@@ -6893,6 +6760,21 @@
 </ct:contentTypeSchema>
 </file>
 
+<file path=customXml/item3.xml><?xml version="1.0" encoding="utf-8"?>
+<p:properties xmlns:p="http://schemas.microsoft.com/office/2006/metadata/properties" xmlns:xsi="http://www.w3.org/2001/XMLSchema-instance" xmlns:pc="http://schemas.microsoft.com/office/infopath/2007/PartnerControls">
+  <documentManagement>
+    <lcf76f155ced4ddcb4097134ff3c332f xmlns="bd8a7863-124a-4c4e-bde3-c6b6be73c304">
+      <Terms xmlns="http://schemas.microsoft.com/office/infopath/2007/PartnerControls"/>
+    </lcf76f155ced4ddcb4097134ff3c332f>
+    <TaxCatchAll xmlns="ca7ed56c-5223-4565-918f-d1925b7db60b" xsi:nil="true"/>
+  </documentManagement>
+</p:properties>
+</file>
+
+<file path=customXml/item4.xml><?xml version="1.0" encoding="utf-8"?>
+<b:Sources xmlns:b="http://schemas.openxmlformats.org/officeDocument/2006/bibliography" xmlns="http://schemas.openxmlformats.org/officeDocument/2006/bibliography" SelectedStyle="\APASixthEditionOfficeOnline.xsl" StyleName="APA" Version="6"/>
+</file>
+
 <file path=customXml/itemProps1.xml><?xml version="1.0" encoding="utf-8"?>
 <ds:datastoreItem xmlns:ds="http://schemas.openxmlformats.org/officeDocument/2006/customXml" ds:itemID="{CB26D7A9-541D-42E0-A764-0149F92BFA66}">
   <ds:schemaRefs>
@@ -6902,9 +6784,20 @@
 </file>
 
 <file path=customXml/itemProps2.xml><?xml version="1.0" encoding="utf-8"?>
-<ds:datastoreItem xmlns:ds="http://schemas.openxmlformats.org/officeDocument/2006/customXml" ds:itemID="{F3CF5CD4-28A6-4723-972A-1DD846445643}">
+<ds:datastoreItem xmlns:ds="http://schemas.openxmlformats.org/officeDocument/2006/customXml" ds:itemID="{3143DDB5-0A9E-4235-9C76-B79C82F7A008}">
   <ds:schemaRefs>
-    <ds:schemaRef ds:uri="http://schemas.openxmlformats.org/officeDocument/2006/bibliography"/>
+    <ds:schemaRef ds:uri="http://schemas.microsoft.com/office/2006/metadata/contentType"/>
+    <ds:schemaRef ds:uri="http://schemas.microsoft.com/office/2006/metadata/properties/metaAttributes"/>
+    <ds:schemaRef ds:uri="http://www.w3.org/2001/XMLSchema"/>
+    <ds:schemaRef ds:uri="http://schemas.microsoft.com/office/2006/metadata/properties"/>
+    <ds:schemaRef ds:uri="bd8a7863-124a-4c4e-bde3-c6b6be73c304"/>
+    <ds:schemaRef ds:uri="ca7ed56c-5223-4565-918f-d1925b7db60b"/>
+    <ds:schemaRef ds:uri="http://schemas.microsoft.com/office/2006/documentManagement/types"/>
+    <ds:schemaRef ds:uri="http://schemas.microsoft.com/office/infopath/2007/PartnerControls"/>
+    <ds:schemaRef ds:uri="http://schemas.openxmlformats.org/package/2006/metadata/core-properties"/>
+    <ds:schemaRef ds:uri="http://purl.org/dc/elements/1.1/"/>
+    <ds:schemaRef ds:uri="http://purl.org/dc/terms/"/>
+    <ds:schemaRef ds:uri="http://schemas.microsoft.com/internal/obd"/>
   </ds:schemaRefs>
 </ds:datastoreItem>
 </file>
@@ -6921,5 +6814,9 @@
 </file>
 
 <file path=customXml/itemProps4.xml><?xml version="1.0" encoding="utf-8"?>
-<ds:datastoreItem xmlns:ds="http://schemas.openxmlformats.org/officeDocument/2006/customXml" ds:itemID="{B028CD8F-E332-47D2-B74B-9FA75B1E63BC}"/>
+<ds:datastoreItem xmlns:ds="http://schemas.openxmlformats.org/officeDocument/2006/customXml" ds:itemID="{F3CF5CD4-28A6-4723-972A-1DD846445643}">
+  <ds:schemaRefs>
+    <ds:schemaRef ds:uri="http://schemas.openxmlformats.org/officeDocument/2006/bibliography"/>
+  </ds:schemaRefs>
+</ds:datastoreItem>
 </file>